--- a/docs/Features.docx
+++ b/docs/Features.docx
@@ -109,27 +109,7 @@
           <w:sz w:val="32"/>
           <w:shd w:val="clear" w:color="auto" w:fill="FFFFFF"/>
         </w:rPr>
-        <w:t xml:space="preserve"> </w:t>
-      </w:r>
-      <w:proofErr w:type="gramStart"/>
-      <w:r>
-        <w:rPr>
-          <w:rFonts w:ascii="Adobe Caslon Pro" w:eastAsia="Times New Roman" w:hAnsi="Adobe Caslon Pro" w:cs="Times New Roman"/>
-          <w:b/>
-          <w:sz w:val="32"/>
-          <w:shd w:val="clear" w:color="auto" w:fill="FFFFFF"/>
-        </w:rPr>
-        <w:t>with</w:t>
-      </w:r>
-      <w:proofErr w:type="gramEnd"/>
-      <w:r>
-        <w:rPr>
-          <w:rFonts w:ascii="Adobe Caslon Pro" w:eastAsia="Times New Roman" w:hAnsi="Adobe Caslon Pro" w:cs="Times New Roman"/>
-          <w:b/>
-          <w:sz w:val="32"/>
-          <w:shd w:val="clear" w:color="auto" w:fill="FFFFFF"/>
-        </w:rPr>
-        <w:t xml:space="preserve"> Computer Vision</w:t>
+        <w:t xml:space="preserve"> with Computer Vision</w:t>
       </w:r>
     </w:p>
     <w:p>
@@ -228,7 +208,6 @@
           <w:rFonts w:ascii="Adobe Caslon Pro" w:hAnsi="Adobe Caslon Pro"/>
         </w:rPr>
       </w:pPr>
-      <w:proofErr w:type="gramStart"/>
       <w:r>
         <w:rPr>
           <w:rFonts w:ascii="Adobe Caslon Pro" w:hAnsi="Adobe Caslon Pro"/>
@@ -257,7 +236,6 @@
         <w:t>interest</w:t>
       </w:r>
       <w:proofErr w:type="spellEnd"/>
-      <w:proofErr w:type="gramEnd"/>
       <w:r>
         <w:rPr>
           <w:rFonts w:ascii="Adobe Caslon Pro" w:hAnsi="Adobe Caslon Pro"/>
@@ -367,21 +345,7 @@
         <w:rPr>
           <w:rFonts w:ascii="Adobe Caslon Pro" w:hAnsi="Adobe Caslon Pro"/>
         </w:rPr>
-        <w:t xml:space="preserve"> box: allo stato attuale </w:t>
-      </w:r>
-      <w:proofErr w:type="gramStart"/>
-      <w:r>
-        <w:rPr>
-          <w:rFonts w:ascii="Adobe Caslon Pro" w:hAnsi="Adobe Caslon Pro"/>
-        </w:rPr>
-        <w:t>viene</w:t>
-      </w:r>
-      <w:proofErr w:type="gramEnd"/>
-      <w:r>
-        <w:rPr>
-          <w:rFonts w:ascii="Adobe Caslon Pro" w:hAnsi="Adobe Caslon Pro"/>
-        </w:rPr>
-        <w:t xml:space="preserve"> creata di una dimensione prefissata in un punto prefissato dell’immagine. L’obiettivo è di far inizializzare la </w:t>
+        <w:t xml:space="preserve"> box: allo stato attuale viene creata di una dimensione prefissata in un punto prefissato dell’immagine. L’obiettivo è di far inizializzare la </w:t>
       </w:r>
       <w:proofErr w:type="spellStart"/>
       <w:r>
@@ -395,21 +359,7 @@
         <w:rPr>
           <w:rFonts w:ascii="Adobe Caslon Pro" w:hAnsi="Adobe Caslon Pro"/>
         </w:rPr>
-        <w:t xml:space="preserve"> all’utente in un punto selezionato dall’</w:t>
-      </w:r>
-      <w:proofErr w:type="gramStart"/>
-      <w:r>
-        <w:rPr>
-          <w:rFonts w:ascii="Adobe Caslon Pro" w:hAnsi="Adobe Caslon Pro"/>
-        </w:rPr>
-        <w:t>utente</w:t>
-      </w:r>
-      <w:proofErr w:type="gramEnd"/>
-      <w:r>
-        <w:rPr>
-          <w:rFonts w:ascii="Adobe Caslon Pro" w:hAnsi="Adobe Caslon Pro"/>
-        </w:rPr>
-        <w:t xml:space="preserve"> con il click del mouse.</w:t>
+        <w:t xml:space="preserve"> all’utente in un punto selezionato dall’utente con il click del mouse.</w:t>
       </w:r>
     </w:p>
     <w:p>
@@ -435,21 +385,7 @@
         <w:rPr>
           <w:rFonts w:ascii="Adobe Caslon Pro" w:hAnsi="Adobe Caslon Pro"/>
         </w:rPr>
-        <w:t xml:space="preserve"> boxes trascinabili nell’immagine e ridimensionabili (sia quella globale </w:t>
-      </w:r>
-      <w:proofErr w:type="gramStart"/>
-      <w:r>
-        <w:rPr>
-          <w:rFonts w:ascii="Adobe Caslon Pro" w:hAnsi="Adobe Caslon Pro"/>
-        </w:rPr>
-        <w:t>che</w:t>
-      </w:r>
-      <w:proofErr w:type="gramEnd"/>
-      <w:r>
-        <w:rPr>
-          <w:rFonts w:ascii="Adobe Caslon Pro" w:hAnsi="Adobe Caslon Pro"/>
-        </w:rPr>
-        <w:t xml:space="preserve"> quella relativa alla parte visibile).</w:t>
+        <w:t xml:space="preserve"> boxes trascinabili nell’immagine e ridimensionabili (sia quella globale che quella relativa alla parte visibile).</w:t>
       </w:r>
     </w:p>
     <w:p>
@@ -525,21 +461,7 @@
         <w:rPr>
           <w:rFonts w:ascii="Adobe Caslon Pro" w:hAnsi="Adobe Caslon Pro"/>
         </w:rPr>
-        <w:t xml:space="preserve">Rivedere il sistema di creazione e scelta dell’avatar di ciascuna persona: al momento si sistema recupera la prima immagine salvata e la imposta come avatar della persona, ma esiste un metodo già implementato per la scelta dell’avatar ottimale. Il metodo è da verificare </w:t>
-      </w:r>
-      <w:proofErr w:type="gramStart"/>
-      <w:r>
-        <w:rPr>
-          <w:rFonts w:ascii="Adobe Caslon Pro" w:hAnsi="Adobe Caslon Pro"/>
-        </w:rPr>
-        <w:t>ed</w:t>
-      </w:r>
-      <w:proofErr w:type="gramEnd"/>
-      <w:r>
-        <w:rPr>
-          <w:rFonts w:ascii="Adobe Caslon Pro" w:hAnsi="Adobe Caslon Pro"/>
-        </w:rPr>
-        <w:t xml:space="preserve"> in caso correggere.</w:t>
+        <w:t>Rivedere il sistema di creazione e scelta dell’avatar di ciascuna persona: al momento si sistema recupera la prima immagine salvata e la imposta come avatar della persona, ma esiste un metodo già implementato per la scelta dell’avatar ottimale. Il metodo è da verificare ed in caso correggere.</w:t>
       </w:r>
       <w:r>
         <w:rPr>
@@ -581,17 +503,8 @@
           <w:rFonts w:ascii="Adobe Caslon Pro" w:hAnsi="Adobe Caslon Pro"/>
           <w:i/>
         </w:rPr>
-        <w:t xml:space="preserve"> box (una maggior risoluzione è preferibile</w:t>
-      </w:r>
-      <w:proofErr w:type="gramStart"/>
-      <w:r>
-        <w:rPr>
-          <w:rFonts w:ascii="Adobe Caslon Pro" w:hAnsi="Adobe Caslon Pro"/>
-          <w:i/>
-        </w:rPr>
-        <w:t>)</w:t>
-      </w:r>
-      <w:proofErr w:type="gramEnd"/>
+        <w:t xml:space="preserve"> box (una maggior risoluzione è preferibile)</w:t>
+      </w:r>
     </w:p>
     <w:p>
       <w:pPr>
@@ -653,17 +566,8 @@
           <w:rFonts w:ascii="Adobe Caslon Pro" w:hAnsi="Adobe Caslon Pro"/>
           <w:i/>
         </w:rPr>
-        <w:t>Dell’orientazione del suo sguardo (è preferibile una persona che guarda verso la camera</w:t>
-      </w:r>
-      <w:proofErr w:type="gramStart"/>
-      <w:r>
-        <w:rPr>
-          <w:rFonts w:ascii="Adobe Caslon Pro" w:hAnsi="Adobe Caslon Pro"/>
-          <w:i/>
-        </w:rPr>
-        <w:t>)</w:t>
-      </w:r>
-      <w:proofErr w:type="gramEnd"/>
+        <w:t>Dell’orientazione del suo sguardo (è preferibile una persona che guarda verso la camera)</w:t>
+      </w:r>
     </w:p>
     <w:p>
       <w:pPr>
@@ -688,21 +592,7 @@
         <w:rPr>
           <w:rFonts w:ascii="Adobe Caslon Pro" w:hAnsi="Adobe Caslon Pro"/>
         </w:rPr>
-        <w:t xml:space="preserve">Introdurre un sistema di predizione per un’annotazione </w:t>
-      </w:r>
-      <w:proofErr w:type="gramStart"/>
-      <w:r>
-        <w:rPr>
-          <w:rFonts w:ascii="Adobe Caslon Pro" w:hAnsi="Adobe Caslon Pro"/>
-        </w:rPr>
-        <w:t>a partire dal</w:t>
-      </w:r>
-      <w:proofErr w:type="gramEnd"/>
-      <w:r>
-        <w:rPr>
-          <w:rFonts w:ascii="Adobe Caslon Pro" w:hAnsi="Adobe Caslon Pro"/>
-        </w:rPr>
-        <w:t xml:space="preserve"> frame corrente per il frame successivo che </w:t>
+        <w:t xml:space="preserve">Introdurre un sistema di predizione per un’annotazione a partire dal frame corrente per il frame successivo che </w:t>
       </w:r>
       <w:proofErr w:type="spellStart"/>
       <w:r>
@@ -814,23 +704,7 @@
           <w:rFonts w:ascii="Adobe Caslon Pro" w:hAnsi="Adobe Caslon Pro"/>
           <w:i/>
         </w:rPr>
-        <w:t xml:space="preserve"> </w:t>
-      </w:r>
-      <w:proofErr w:type="gramStart"/>
-      <w:r>
-        <w:rPr>
-          <w:rFonts w:ascii="Adobe Caslon Pro" w:hAnsi="Adobe Caslon Pro"/>
-          <w:i/>
-        </w:rPr>
-        <w:t>verranno</w:t>
-      </w:r>
-      <w:proofErr w:type="gramEnd"/>
-      <w:r>
-        <w:rPr>
-          <w:rFonts w:ascii="Adobe Caslon Pro" w:hAnsi="Adobe Caslon Pro"/>
-          <w:i/>
-        </w:rPr>
-        <w:t xml:space="preserve"> calcolati m</w:t>
+        <w:t xml:space="preserve"> verranno calcolati m</w:t>
       </w:r>
       <w:r>
         <w:rPr>
@@ -857,17 +731,8 @@
           <w:rFonts w:ascii="Adobe Caslon Pro" w:hAnsi="Adobe Caslon Pro"/>
           <w:sz w:val="22"/>
         </w:rPr>
-        <w:t>Basate sulla stima del moto (analizzando i frame successivi al corrente</w:t>
-      </w:r>
-      <w:proofErr w:type="gramStart"/>
-      <w:r>
-        <w:rPr>
-          <w:rFonts w:ascii="Adobe Caslon Pro" w:hAnsi="Adobe Caslon Pro"/>
-          <w:sz w:val="22"/>
-        </w:rPr>
-        <w:t>)</w:t>
-      </w:r>
-      <w:proofErr w:type="gramEnd"/>
+        <w:t>Basate sulla stima del moto (analizzando i frame successivi al corrente)</w:t>
+      </w:r>
     </w:p>
     <w:p>
       <w:pPr>
@@ -897,7 +762,6 @@
         <w:t>Kalman</w:t>
       </w:r>
       <w:proofErr w:type="spellEnd"/>
-      <w:proofErr w:type="gramStart"/>
       <w:r>
         <w:rPr>
           <w:rFonts w:ascii="Adobe Caslon Pro" w:hAnsi="Adobe Caslon Pro"/>
@@ -905,7 +769,6 @@
         </w:rPr>
         <w:t>)</w:t>
       </w:r>
-      <w:proofErr w:type="gramEnd"/>
     </w:p>
     <w:p>
       <w:pPr>
@@ -943,21 +806,7 @@
         <w:rPr>
           <w:rFonts w:ascii="Adobe Caslon Pro" w:hAnsi="Adobe Caslon Pro"/>
         </w:rPr>
-        <w:t xml:space="preserve"> per la navigazione tra i frame che mostri la presenza o meno di annotazioni all’interno degli stessi e consenta di visualizzare la durata di permanenza </w:t>
-      </w:r>
-      <w:proofErr w:type="gramStart"/>
-      <w:r>
-        <w:rPr>
-          <w:rFonts w:ascii="Adobe Caslon Pro" w:hAnsi="Adobe Caslon Pro"/>
-        </w:rPr>
-        <w:t>di</w:t>
-      </w:r>
-      <w:proofErr w:type="gramEnd"/>
-      <w:r>
-        <w:rPr>
-          <w:rFonts w:ascii="Adobe Caslon Pro" w:hAnsi="Adobe Caslon Pro"/>
-        </w:rPr>
-        <w:t xml:space="preserve"> una persona in più frame consecutivi.</w:t>
+        <w:t xml:space="preserve"> per la navigazione tra i frame che mostri la presenza o meno di annotazioni all’interno degli stessi e consenta di visualizzare la durata di permanenza di una persona in più frame consecutivi.</w:t>
       </w:r>
     </w:p>
     <w:p>
@@ -1148,35 +997,7 @@
         <w:rPr>
           <w:rFonts w:ascii="Adobe Caslon Pro" w:hAnsi="Adobe Caslon Pro"/>
         </w:rPr>
-        <w:t xml:space="preserve">Creazione di una pagina </w:t>
-      </w:r>
-      <w:proofErr w:type="gramStart"/>
-      <w:r>
-        <w:rPr>
-          <w:rFonts w:ascii="Adobe Caslon Pro" w:hAnsi="Adobe Caslon Pro"/>
-        </w:rPr>
-        <w:t xml:space="preserve">di </w:t>
-      </w:r>
-      <w:proofErr w:type="gramEnd"/>
-      <w:r>
-        <w:rPr>
-          <w:rFonts w:ascii="Adobe Caslon Pro" w:hAnsi="Adobe Caslon Pro"/>
-        </w:rPr>
-        <w:t xml:space="preserve">installazione del sistema. </w:t>
-      </w:r>
-      <w:proofErr w:type="gramStart"/>
-      <w:r>
-        <w:rPr>
-          <w:rFonts w:ascii="Adobe Caslon Pro" w:hAnsi="Adobe Caslon Pro"/>
-        </w:rPr>
-        <w:t>Attualmente</w:t>
-      </w:r>
-      <w:proofErr w:type="gramEnd"/>
-      <w:r>
-        <w:rPr>
-          <w:rFonts w:ascii="Adobe Caslon Pro" w:hAnsi="Adobe Caslon Pro"/>
-        </w:rPr>
-        <w:t xml:space="preserve"> l’installazione richiede all’utente la modifica di un file di configurazione e di eseguire uno script </w:t>
+        <w:t xml:space="preserve">Creazione di una pagina di installazione del sistema. Attualmente l’installazione richiede all’utente la modifica di un file di configurazione e di eseguire uno script </w:t>
       </w:r>
       <w:proofErr w:type="spellStart"/>
       <w:r>
@@ -1190,21 +1011,7 @@
         <w:rPr>
           <w:rFonts w:ascii="Adobe Caslon Pro" w:hAnsi="Adobe Caslon Pro"/>
         </w:rPr>
-        <w:t xml:space="preserve"> per la generazione di uno script SQL con cui popolare il database. Mediante la pagina </w:t>
-      </w:r>
-      <w:proofErr w:type="gramStart"/>
-      <w:r>
-        <w:rPr>
-          <w:rFonts w:ascii="Adobe Caslon Pro" w:hAnsi="Adobe Caslon Pro"/>
-        </w:rPr>
-        <w:t xml:space="preserve">di </w:t>
-      </w:r>
-      <w:proofErr w:type="gramEnd"/>
-      <w:r>
-        <w:rPr>
-          <w:rFonts w:ascii="Adobe Caslon Pro" w:hAnsi="Adobe Caslon Pro"/>
-        </w:rPr>
-        <w:t>installazione si vuole effettuare queste operazioni preliminari solamente mediante interfaccia grafica.</w:t>
+        <w:t xml:space="preserve"> per la generazione di uno script SQL con cui popolare il database. Mediante la pagina di installazione si vuole effettuare queste operazioni preliminari solamente mediante interfaccia grafica.</w:t>
       </w:r>
     </w:p>
     <w:p>
@@ -1313,17 +1120,8 @@
           <w:rFonts w:ascii="Adobe Caslon Pro" w:hAnsi="Adobe Caslon Pro"/>
           <w:sz w:val="22"/>
         </w:rPr>
-        <w:t xml:space="preserve">, impostare come </w:t>
-      </w:r>
-      <w:proofErr w:type="gramStart"/>
-      <w:r>
-        <w:rPr>
-          <w:rFonts w:ascii="Adobe Caslon Pro" w:hAnsi="Adobe Caslon Pro"/>
-          <w:sz w:val="22"/>
-        </w:rPr>
-        <w:t>occluso o meno da altri oggetti</w:t>
-      </w:r>
-      <w:proofErr w:type="gramEnd"/>
+        <w:t>, impostare come occluso o meno da altri oggetti</w:t>
+      </w:r>
       <w:r>
         <w:rPr>
           <w:rFonts w:ascii="Adobe Caslon Pro" w:hAnsi="Adobe Caslon Pro"/>
@@ -1349,23 +1147,7 @@
           <w:rFonts w:ascii="Adobe Caslon Pro" w:hAnsi="Adobe Caslon Pro"/>
           <w:sz w:val="22"/>
         </w:rPr>
-        <w:t xml:space="preserve">Consente annotazioni annidate per etichettare oggetti che ne </w:t>
-      </w:r>
-      <w:proofErr w:type="gramStart"/>
-      <w:r>
-        <w:rPr>
-          <w:rFonts w:ascii="Adobe Caslon Pro" w:hAnsi="Adobe Caslon Pro"/>
-          <w:sz w:val="22"/>
-        </w:rPr>
-        <w:t>includo</w:t>
-      </w:r>
-      <w:proofErr w:type="gramEnd"/>
-      <w:r>
-        <w:rPr>
-          <w:rFonts w:ascii="Adobe Caslon Pro" w:hAnsi="Adobe Caslon Pro"/>
-          <w:sz w:val="22"/>
-        </w:rPr>
-        <w:t xml:space="preserve"> altri.</w:t>
+        <w:t>Consente annotazioni annidate per etichettare oggetti che ne includo altri.</w:t>
       </w:r>
     </w:p>
     <w:p>
@@ -1385,23 +1167,7 @@
           <w:rFonts w:ascii="Adobe Caslon Pro" w:hAnsi="Adobe Caslon Pro"/>
           <w:sz w:val="22"/>
         </w:rPr>
-        <w:t xml:space="preserve">Permette la definizione di aree dell’immagine andando a colorare oggetti </w:t>
-      </w:r>
-      <w:proofErr w:type="gramStart"/>
-      <w:r>
-        <w:rPr>
-          <w:rFonts w:ascii="Adobe Caslon Pro" w:hAnsi="Adobe Caslon Pro"/>
-          <w:sz w:val="22"/>
-        </w:rPr>
-        <w:t>a partire da</w:t>
-      </w:r>
-      <w:proofErr w:type="gramEnd"/>
-      <w:r>
-        <w:rPr>
-          <w:rFonts w:ascii="Adobe Caslon Pro" w:hAnsi="Adobe Caslon Pro"/>
-          <w:sz w:val="22"/>
-        </w:rPr>
-        <w:t xml:space="preserve"> tracce disegnate su di essi. Permette di definire aree esterne o interne agli oggetti.</w:t>
+        <w:t>Permette la definizione di aree dell’immagine andando a colorare oggetti a partire da tracce disegnate su di essi. Permette di definire aree esterne o interne agli oggetti.</w:t>
       </w:r>
     </w:p>
     <w:p>
@@ -1542,21 +1308,12 @@
           <w:sz w:val="22"/>
         </w:rPr>
       </w:pPr>
-      <w:proofErr w:type="gramStart"/>
-      <w:r>
-        <w:rPr>
-          <w:rFonts w:ascii="Adobe Caslon Pro" w:hAnsi="Adobe Caslon Pro"/>
-          <w:sz w:val="22"/>
-        </w:rPr>
-        <w:t>Annotazione video</w:t>
-      </w:r>
-      <w:proofErr w:type="gramEnd"/>
-      <w:r>
-        <w:rPr>
-          <w:rFonts w:ascii="Adobe Caslon Pro" w:hAnsi="Adobe Caslon Pro"/>
-          <w:sz w:val="22"/>
-        </w:rPr>
-        <w:t>, perfezionamento metadati</w:t>
+      <w:r>
+        <w:rPr>
+          <w:rFonts w:ascii="Adobe Caslon Pro" w:hAnsi="Adobe Caslon Pro"/>
+          <w:sz w:val="22"/>
+        </w:rPr>
+        <w:t>Annotazione video, perfezionamento metadati</w:t>
       </w:r>
     </w:p>
     <w:p>
@@ -1608,17 +1365,8 @@
           <w:rFonts w:ascii="Adobe Caslon Pro" w:hAnsi="Adobe Caslon Pro"/>
           <w:sz w:val="22"/>
         </w:rPr>
-        <w:t xml:space="preserve"> dei </w:t>
-      </w:r>
-      <w:proofErr w:type="gramStart"/>
-      <w:r>
-        <w:rPr>
-          <w:rFonts w:ascii="Adobe Caslon Pro" w:hAnsi="Adobe Caslon Pro"/>
-          <w:sz w:val="22"/>
-        </w:rPr>
-        <w:t>video</w:t>
-      </w:r>
-      <w:proofErr w:type="gramEnd"/>
+        <w:t xml:space="preserve"> dei video</w:t>
+      </w:r>
     </w:p>
     <w:p>
       <w:pPr>
@@ -1653,23 +1401,7 @@
           <w:rFonts w:ascii="Adobe Caslon Pro" w:hAnsi="Adobe Caslon Pro"/>
           <w:sz w:val="22"/>
         </w:rPr>
-        <w:t xml:space="preserve">, durante l’esecuzione del video </w:t>
-      </w:r>
-      <w:proofErr w:type="gramStart"/>
-      <w:r>
-        <w:rPr>
-          <w:rFonts w:ascii="Adobe Caslon Pro" w:hAnsi="Adobe Caslon Pro"/>
-          <w:sz w:val="22"/>
-        </w:rPr>
-        <w:t>vengono</w:t>
-      </w:r>
-      <w:proofErr w:type="gramEnd"/>
-      <w:r>
-        <w:rPr>
-          <w:rFonts w:ascii="Adobe Caslon Pro" w:hAnsi="Adobe Caslon Pro"/>
-          <w:sz w:val="22"/>
-        </w:rPr>
-        <w:t xml:space="preserve"> mostrate le </w:t>
+        <w:t xml:space="preserve">, durante l’esecuzione del video vengono mostrate le </w:t>
       </w:r>
       <w:proofErr w:type="spellStart"/>
       <w:r>
@@ -1723,23 +1455,7 @@
           <w:rFonts w:ascii="Adobe Caslon Pro" w:hAnsi="Adobe Caslon Pro"/>
           <w:sz w:val="22"/>
         </w:rPr>
-        <w:t xml:space="preserve"> non intuitivo, necessaria un’ampia lettura </w:t>
-      </w:r>
-      <w:proofErr w:type="gramStart"/>
-      <w:r>
-        <w:rPr>
-          <w:rFonts w:ascii="Adobe Caslon Pro" w:hAnsi="Adobe Caslon Pro"/>
-          <w:sz w:val="22"/>
-        </w:rPr>
-        <w:t>delle</w:t>
-      </w:r>
-      <w:proofErr w:type="gramEnd"/>
-      <w:r>
-        <w:rPr>
-          <w:rFonts w:ascii="Adobe Caslon Pro" w:hAnsi="Adobe Caslon Pro"/>
-          <w:sz w:val="22"/>
-        </w:rPr>
-        <w:t xml:space="preserve"> documentazione per prendere confidenza. Alcune operazioni semplici, come l’inserimento di una nuova </w:t>
+        <w:t xml:space="preserve"> non intuitivo, necessaria un’ampia lettura delle documentazione per prendere confidenza. Alcune operazioni semplici, come l’inserimento di una nuova </w:t>
       </w:r>
       <w:proofErr w:type="spellStart"/>
       <w:r>
@@ -1755,23 +1471,7 @@
           <w:rFonts w:ascii="Adobe Caslon Pro" w:hAnsi="Adobe Caslon Pro"/>
           <w:sz w:val="22"/>
         </w:rPr>
-        <w:t xml:space="preserve">, </w:t>
-      </w:r>
-      <w:proofErr w:type="gramStart"/>
-      <w:r>
-        <w:rPr>
-          <w:rFonts w:ascii="Adobe Caslon Pro" w:hAnsi="Adobe Caslon Pro"/>
-          <w:sz w:val="22"/>
-        </w:rPr>
-        <w:t>non sono affatto</w:t>
-      </w:r>
-      <w:proofErr w:type="gramEnd"/>
-      <w:r>
-        <w:rPr>
-          <w:rFonts w:ascii="Adobe Caslon Pro" w:hAnsi="Adobe Caslon Pro"/>
-          <w:sz w:val="22"/>
-        </w:rPr>
-        <w:t xml:space="preserve"> intuitive.</w:t>
+        <w:t>, non sono affatto intuitive.</w:t>
       </w:r>
     </w:p>
     <w:p>
@@ -1811,23 +1511,7 @@
           <w:rFonts w:ascii="Adobe Caslon Pro" w:hAnsi="Adobe Caslon Pro"/>
           <w:sz w:val="22"/>
         </w:rPr>
-        <w:t xml:space="preserve">Possibilità di </w:t>
-      </w:r>
-      <w:proofErr w:type="gramStart"/>
-      <w:r>
-        <w:rPr>
-          <w:rFonts w:ascii="Adobe Caslon Pro" w:hAnsi="Adobe Caslon Pro"/>
-          <w:sz w:val="22"/>
-        </w:rPr>
-        <w:t>effettuare</w:t>
-      </w:r>
-      <w:proofErr w:type="gramEnd"/>
-      <w:r>
-        <w:rPr>
-          <w:rFonts w:ascii="Adobe Caslon Pro" w:hAnsi="Adobe Caslon Pro"/>
-          <w:sz w:val="22"/>
-        </w:rPr>
-        <w:t xml:space="preserve"> una propagazione mediante interpolazione tra frame consecutivi.</w:t>
+        <w:t>Possibilità di effettuare una propagazione mediante interpolazione tra frame consecutivi.</w:t>
       </w:r>
       <w:r>
         <w:rPr>
@@ -2009,23 +1693,7 @@
           <w:rFonts w:ascii="Adobe Caslon Pro" w:hAnsi="Adobe Caslon Pro"/>
           <w:sz w:val="22"/>
         </w:rPr>
-        <w:t xml:space="preserve"> box </w:t>
-      </w:r>
-      <w:proofErr w:type="gramStart"/>
-      <w:r>
-        <w:rPr>
-          <w:rFonts w:ascii="Adobe Caslon Pro" w:hAnsi="Adobe Caslon Pro"/>
-          <w:sz w:val="22"/>
-        </w:rPr>
-        <w:t>viene</w:t>
-      </w:r>
-      <w:proofErr w:type="gramEnd"/>
-      <w:r>
-        <w:rPr>
-          <w:rFonts w:ascii="Adobe Caslon Pro" w:hAnsi="Adobe Caslon Pro"/>
-          <w:sz w:val="22"/>
-        </w:rPr>
-        <w:t xml:space="preserve"> proposto un sistema intuitivo basato sul click and drag.</w:t>
+        <w:t xml:space="preserve"> box viene proposto un sistema intuitivo basato sul click and drag.</w:t>
       </w:r>
     </w:p>
     <w:p>
@@ -2117,23 +1785,7 @@
           <w:rFonts w:ascii="Adobe Caslon Pro" w:hAnsi="Adobe Caslon Pro"/>
           <w:sz w:val="22"/>
         </w:rPr>
-        <w:t xml:space="preserve">Possibilità di annotazione di oggetti </w:t>
-      </w:r>
-      <w:proofErr w:type="gramStart"/>
-      <w:r>
-        <w:rPr>
-          <w:rFonts w:ascii="Adobe Caslon Pro" w:hAnsi="Adobe Caslon Pro"/>
-          <w:sz w:val="22"/>
-        </w:rPr>
-        <w:t>di</w:t>
-      </w:r>
-      <w:proofErr w:type="gramEnd"/>
-      <w:r>
-        <w:rPr>
-          <w:rFonts w:ascii="Adobe Caslon Pro" w:hAnsi="Adobe Caslon Pro"/>
-          <w:sz w:val="22"/>
-        </w:rPr>
-        <w:t xml:space="preserve"> tipo differente.</w:t>
+        <w:t>Possibilità di annotazione di oggetti di tipo differente.</w:t>
       </w:r>
     </w:p>
     <w:p>
@@ -2277,23 +1929,7 @@
           <w:rFonts w:ascii="Adobe Caslon Pro" w:hAnsi="Adobe Caslon Pro"/>
           <w:sz w:val="22"/>
         </w:rPr>
-        <w:t xml:space="preserve"> </w:t>
-      </w:r>
-      <w:proofErr w:type="gramStart"/>
-      <w:r>
-        <w:rPr>
-          <w:rFonts w:ascii="Adobe Caslon Pro" w:hAnsi="Adobe Caslon Pro"/>
-          <w:sz w:val="22"/>
-        </w:rPr>
-        <w:t>box definita</w:t>
-      </w:r>
-      <w:proofErr w:type="gramEnd"/>
-      <w:r>
-        <w:rPr>
-          <w:rFonts w:ascii="Adobe Caslon Pro" w:hAnsi="Adobe Caslon Pro"/>
-          <w:sz w:val="22"/>
-        </w:rPr>
-        <w:t>)</w:t>
+        <w:t xml:space="preserve"> box definita)</w:t>
       </w:r>
     </w:p>
     <w:p>
@@ -2313,23 +1949,7 @@
           <w:rFonts w:ascii="Adobe Caslon Pro" w:hAnsi="Adobe Caslon Pro"/>
           <w:sz w:val="22"/>
         </w:rPr>
-        <w:t xml:space="preserve">Ciascuna persona </w:t>
-      </w:r>
-      <w:proofErr w:type="gramStart"/>
-      <w:r>
-        <w:rPr>
-          <w:rFonts w:ascii="Adobe Caslon Pro" w:hAnsi="Adobe Caslon Pro"/>
-          <w:sz w:val="22"/>
-        </w:rPr>
-        <w:t>viene</w:t>
-      </w:r>
-      <w:proofErr w:type="gramEnd"/>
-      <w:r>
-        <w:rPr>
-          <w:rFonts w:ascii="Adobe Caslon Pro" w:hAnsi="Adobe Caslon Pro"/>
-          <w:sz w:val="22"/>
-        </w:rPr>
-        <w:t xml:space="preserve"> registrata nel sistema e ne viene definito un avatar per consentire un successivo reinserimento della stessa in altri frame</w:t>
+        <w:t>Ciascuna persona viene registrata nel sistema e ne viene definito un avatar per consentire un successivo reinserimento della stessa in altri frame</w:t>
       </w:r>
     </w:p>
     <w:p>
@@ -2349,23 +1969,7 @@
           <w:rFonts w:ascii="Adobe Caslon Pro" w:hAnsi="Adobe Caslon Pro"/>
           <w:sz w:val="22"/>
         </w:rPr>
-        <w:t xml:space="preserve">Possibilità di definizione di gruppi </w:t>
-      </w:r>
-      <w:proofErr w:type="gramStart"/>
-      <w:r>
-        <w:rPr>
-          <w:rFonts w:ascii="Adobe Caslon Pro" w:hAnsi="Adobe Caslon Pro"/>
-          <w:sz w:val="22"/>
-        </w:rPr>
-        <w:t>di</w:t>
-      </w:r>
-      <w:proofErr w:type="gramEnd"/>
-      <w:r>
-        <w:rPr>
-          <w:rFonts w:ascii="Adobe Caslon Pro" w:hAnsi="Adobe Caslon Pro"/>
-          <w:sz w:val="22"/>
-        </w:rPr>
-        <w:t xml:space="preserve"> persone</w:t>
+        <w:t>Possibilità di definizione di gruppi di persone</w:t>
       </w:r>
     </w:p>
     <w:p>
@@ -2385,17 +1989,8 @@
           <w:rFonts w:ascii="Adobe Caslon Pro" w:hAnsi="Adobe Caslon Pro"/>
           <w:sz w:val="22"/>
         </w:rPr>
-        <w:t xml:space="preserve">A ciascuna persona è poi possibile attribuire un POI (scelto da una lista di possibili) che corrisponde all’opera di fronte al quale si </w:t>
-      </w:r>
-      <w:proofErr w:type="gramStart"/>
-      <w:r>
-        <w:rPr>
-          <w:rFonts w:ascii="Adobe Caslon Pro" w:hAnsi="Adobe Caslon Pro"/>
-          <w:sz w:val="22"/>
-        </w:rPr>
-        <w:t>trova</w:t>
-      </w:r>
-      <w:proofErr w:type="gramEnd"/>
+        <w:t>A ciascuna persona è poi possibile attribuire un POI (scelto da una lista di possibili) che corrisponde all’opera di fronte al quale si trova</w:t>
+      </w:r>
     </w:p>
     <w:p>
       <w:pPr>
@@ -2474,39 +2069,7 @@
           <w:rFonts w:ascii="Adobe Caslon Pro" w:hAnsi="Adobe Caslon Pro"/>
           <w:sz w:val="22"/>
         </w:rPr>
-        <w:t xml:space="preserve">Predizione della persona nel frame successivo: selezionando una </w:t>
-      </w:r>
-      <w:proofErr w:type="gramStart"/>
-      <w:r>
-        <w:rPr>
-          <w:rFonts w:ascii="Adobe Caslon Pro" w:hAnsi="Adobe Caslon Pro"/>
-          <w:sz w:val="22"/>
-        </w:rPr>
-        <w:t>persona</w:t>
-      </w:r>
-      <w:proofErr w:type="gramEnd"/>
-      <w:r>
-        <w:rPr>
-          <w:rFonts w:ascii="Adobe Caslon Pro" w:hAnsi="Adobe Caslon Pro"/>
-          <w:sz w:val="22"/>
-        </w:rPr>
-        <w:t xml:space="preserve"> in un frame è possibile predirla nel frame successivo. Predizione </w:t>
-      </w:r>
-      <w:proofErr w:type="gramStart"/>
-      <w:r>
-        <w:rPr>
-          <w:rFonts w:ascii="Adobe Caslon Pro" w:hAnsi="Adobe Caslon Pro"/>
-          <w:sz w:val="22"/>
-        </w:rPr>
-        <w:t>statica,</w:t>
-      </w:r>
-      <w:proofErr w:type="gramEnd"/>
-      <w:r>
-        <w:rPr>
-          <w:rFonts w:ascii="Adobe Caslon Pro" w:hAnsi="Adobe Caslon Pro"/>
-          <w:sz w:val="22"/>
-        </w:rPr>
-        <w:t xml:space="preserve"> si riproduce la </w:t>
+        <w:t xml:space="preserve">Predizione della persona nel frame successivo: selezionando una persona in un frame è possibile predirla nel frame successivo. Predizione statica, si riproduce la </w:t>
       </w:r>
       <w:proofErr w:type="spellStart"/>
       <w:r>
@@ -2652,21 +2215,7 @@
         <w:rPr>
           <w:rFonts w:ascii="Adobe Caslon Pro" w:hAnsi="Adobe Caslon Pro"/>
         </w:rPr>
-        <w:t xml:space="preserve">Due </w:t>
-      </w:r>
-      <w:proofErr w:type="gramStart"/>
-      <w:r>
-        <w:rPr>
-          <w:rFonts w:ascii="Adobe Caslon Pro" w:hAnsi="Adobe Caslon Pro"/>
-        </w:rPr>
-        <w:t>modalità</w:t>
-      </w:r>
-      <w:proofErr w:type="gramEnd"/>
-      <w:r>
-        <w:rPr>
-          <w:rFonts w:ascii="Adobe Caslon Pro" w:hAnsi="Adobe Caslon Pro"/>
-        </w:rPr>
-        <w:t xml:space="preserve"> di creazione di nuove </w:t>
+        <w:t xml:space="preserve">Due modalità di creazione di nuove </w:t>
       </w:r>
       <w:proofErr w:type="spellStart"/>
       <w:r>
@@ -2714,21 +2263,7 @@
         <w:rPr>
           <w:rFonts w:ascii="Adobe Caslon Pro" w:hAnsi="Adobe Caslon Pro"/>
         </w:rPr>
-        <w:t xml:space="preserve"> box rimane attaccata al mouse fino al click, per consentire il </w:t>
-      </w:r>
-      <w:proofErr w:type="gramStart"/>
-      <w:r>
-        <w:rPr>
-          <w:rFonts w:ascii="Adobe Caslon Pro" w:hAnsi="Adobe Caslon Pro"/>
-        </w:rPr>
-        <w:t>posizionamento</w:t>
-      </w:r>
-      <w:proofErr w:type="gramEnd"/>
-      <w:r>
-        <w:rPr>
-          <w:rFonts w:ascii="Adobe Caslon Pro" w:hAnsi="Adobe Caslon Pro"/>
-        </w:rPr>
-        <w:t xml:space="preserve"> nel punto del frame desiderato.</w:t>
+        <w:t xml:space="preserve"> box rimane attaccata al mouse fino al click, per consentire il posizionamento nel punto del frame desiderato.</w:t>
       </w:r>
       <w:r>
         <w:rPr>
@@ -2780,16 +2315,8 @@
         <w:rPr>
           <w:rFonts w:ascii="Adobe Caslon Pro" w:hAnsi="Adobe Caslon Pro"/>
         </w:rPr>
-        <w:t xml:space="preserve">Pannelli persone e gruppi, rivisto CSS e ridefinito </w:t>
-      </w:r>
-      <w:proofErr w:type="gramStart"/>
-      <w:r>
-        <w:rPr>
-          <w:rFonts w:ascii="Adobe Caslon Pro" w:hAnsi="Adobe Caslon Pro"/>
-        </w:rPr>
-        <w:t>stile</w:t>
-      </w:r>
-      <w:proofErr w:type="gramEnd"/>
+        <w:t>Pannelli persone e gruppi, rivisto CSS e ridefinito stile</w:t>
+      </w:r>
     </w:p>
     <w:p>
       <w:pPr>
@@ -2900,21 +2427,7 @@
         <w:rPr>
           <w:rFonts w:ascii="Adobe Caslon Pro" w:hAnsi="Adobe Caslon Pro"/>
         </w:rPr>
-        <w:t xml:space="preserve">Per ciascuna frame </w:t>
-      </w:r>
-      <w:proofErr w:type="gramStart"/>
-      <w:r>
-        <w:rPr>
-          <w:rFonts w:ascii="Adobe Caslon Pro" w:hAnsi="Adobe Caslon Pro"/>
-        </w:rPr>
-        <w:t>viene</w:t>
-      </w:r>
-      <w:proofErr w:type="gramEnd"/>
-      <w:r>
-        <w:rPr>
-          <w:rFonts w:ascii="Adobe Caslon Pro" w:hAnsi="Adobe Caslon Pro"/>
-        </w:rPr>
-        <w:t xml:space="preserve"> visualizzato un elen</w:t>
+        <w:t>Per ciascuna frame viene visualizzato un elen</w:t>
       </w:r>
       <w:r>
         <w:rPr>
@@ -2944,21 +2457,7 @@
         <w:rPr>
           <w:rFonts w:ascii="Adobe Caslon Pro" w:hAnsi="Adobe Caslon Pro"/>
         </w:rPr>
-        <w:t xml:space="preserve">Selezionando una persona </w:t>
-      </w:r>
-      <w:proofErr w:type="gramStart"/>
-      <w:r>
-        <w:rPr>
-          <w:rFonts w:ascii="Adobe Caslon Pro" w:hAnsi="Adobe Caslon Pro"/>
-        </w:rPr>
-        <w:t>vengono</w:t>
-      </w:r>
-      <w:proofErr w:type="gramEnd"/>
-      <w:r>
-        <w:rPr>
-          <w:rFonts w:ascii="Adobe Caslon Pro" w:hAnsi="Adobe Caslon Pro"/>
-        </w:rPr>
-        <w:t xml:space="preserve"> evidenziate nella </w:t>
+        <w:t xml:space="preserve">Selezionando una persona vengono evidenziate nella </w:t>
       </w:r>
       <w:proofErr w:type="spellStart"/>
       <w:r>
@@ -3018,21 +2517,7 @@
         <w:rPr>
           <w:rFonts w:ascii="Adobe Caslon Pro" w:hAnsi="Adobe Caslon Pro"/>
         </w:rPr>
-        <w:t xml:space="preserve"> è integrata con gli eventi del sistema: selezionando una persona nella lista in alto questa </w:t>
-      </w:r>
-      <w:proofErr w:type="gramStart"/>
-      <w:r>
-        <w:rPr>
-          <w:rFonts w:ascii="Adobe Caslon Pro" w:hAnsi="Adobe Caslon Pro"/>
-        </w:rPr>
-        <w:t>viene</w:t>
-      </w:r>
-      <w:proofErr w:type="gramEnd"/>
-      <w:r>
-        <w:rPr>
-          <w:rFonts w:ascii="Adobe Caslon Pro" w:hAnsi="Adobe Caslon Pro"/>
-        </w:rPr>
-        <w:t xml:space="preserve"> selezionata anche nella </w:t>
+        <w:t xml:space="preserve"> è integrata con gli eventi del sistema: selezionando una persona nella lista in alto questa viene selezionata anche nella </w:t>
       </w:r>
       <w:proofErr w:type="spellStart"/>
       <w:r>
@@ -3176,21 +2661,7 @@
         <w:rPr>
           <w:rFonts w:ascii="Adobe Caslon Pro" w:hAnsi="Adobe Caslon Pro"/>
         </w:rPr>
-        <w:t xml:space="preserve">re, frame, portate </w:t>
-      </w:r>
-      <w:proofErr w:type="gramStart"/>
-      <w:r>
-        <w:rPr>
-          <w:rFonts w:ascii="Adobe Caslon Pro" w:hAnsi="Adobe Caslon Pro"/>
-        </w:rPr>
-        <w:t>ad</w:t>
-      </w:r>
-      <w:proofErr w:type="gramEnd"/>
-      <w:r>
-        <w:rPr>
-          <w:rFonts w:ascii="Adobe Caslon Pro" w:hAnsi="Adobe Caslon Pro"/>
-        </w:rPr>
-        <w:t xml:space="preserve"> essere numeriche anziché alfanumeriche.</w:t>
+        <w:t>re, frame, portate ad essere numeriche anziché alfanumeriche.</w:t>
       </w:r>
     </w:p>
     <w:p>
@@ -3256,7 +2727,6 @@
           <w:rFonts w:ascii="Adobe Caslon Pro" w:hAnsi="Adobe Caslon Pro"/>
         </w:rPr>
       </w:pPr>
-      <w:proofErr w:type="gramStart"/>
       <w:r>
         <w:rPr>
           <w:rFonts w:ascii="Adobe Caslon Pro" w:hAnsi="Adobe Caslon Pro"/>
@@ -3291,7 +2761,6 @@
         <w:t>db</w:t>
       </w:r>
       <w:proofErr w:type="spellEnd"/>
-      <w:proofErr w:type="gramEnd"/>
       <w:r>
         <w:rPr>
           <w:rFonts w:ascii="Adobe Caslon Pro" w:hAnsi="Adobe Caslon Pro"/>
@@ -3342,16 +2811,8 @@
         <w:rPr>
           <w:rFonts w:ascii="Adobe Caslon Pro" w:hAnsi="Adobe Caslon Pro"/>
         </w:rPr>
-        <w:t>Creato un logo da utilizzare nelle varie schermate dell’</w:t>
-      </w:r>
-      <w:proofErr w:type="gramStart"/>
-      <w:r>
-        <w:rPr>
-          <w:rFonts w:ascii="Adobe Caslon Pro" w:hAnsi="Adobe Caslon Pro"/>
-        </w:rPr>
-        <w:t>applicazione</w:t>
-      </w:r>
-      <w:proofErr w:type="gramEnd"/>
+        <w:t>Creato un logo da utilizzare nelle varie schermate dell’applicazione</w:t>
+      </w:r>
     </w:p>
     <w:p>
       <w:pPr>
@@ -3374,35 +2835,129 @@
         <w:rPr>
           <w:rFonts w:ascii="Adobe Caslon Pro" w:hAnsi="Adobe Caslon Pro"/>
         </w:rPr>
-        <w:t xml:space="preserve">. La pagina di setup permette di installare facilmente l’applicativo e la base dati con </w:t>
-      </w:r>
-      <w:proofErr w:type="gramStart"/>
-      <w:r>
-        <w:rPr>
-          <w:rFonts w:ascii="Adobe Caslon Pro" w:hAnsi="Adobe Caslon Pro"/>
-        </w:rPr>
-        <w:t>uno</w:t>
-      </w:r>
-      <w:proofErr w:type="gramEnd"/>
+        <w:t xml:space="preserve">. La pagina di setup permette di installare facilmente l’applicativo e la base dati con uno </w:t>
+      </w:r>
+      <w:proofErr w:type="spellStart"/>
+      <w:r>
+        <w:rPr>
+          <w:rFonts w:ascii="Adobe Caslon Pro" w:hAnsi="Adobe Caslon Pro"/>
+        </w:rPr>
+        <w:t>wizard</w:t>
+      </w:r>
+      <w:proofErr w:type="spellEnd"/>
+      <w:r>
+        <w:rPr>
+          <w:rFonts w:ascii="Adobe Caslon Pro" w:hAnsi="Adobe Caslon Pro"/>
+        </w:rPr>
+        <w:t xml:space="preserve"> intuitivo.</w:t>
+      </w:r>
+    </w:p>
+    <w:p>
+      <w:pPr>
+        <w:pStyle w:val="Paragrafoelenco"/>
+        <w:numPr>
+          <w:ilvl w:val="0"/>
+          <w:numId w:val="6"/>
+        </w:numPr>
+        <w:rPr>
+          <w:rFonts w:ascii="Adobe Caslon Pro" w:hAnsi="Adobe Caslon Pro"/>
+        </w:rPr>
+      </w:pPr>
+      <w:r>
+        <w:rPr>
+          <w:rFonts w:ascii="Adobe Caslon Pro" w:hAnsi="Adobe Caslon Pro"/>
+        </w:rPr>
+        <w:t xml:space="preserve">Selezionando una frame dalla </w:t>
+      </w:r>
+      <w:proofErr w:type="spellStart"/>
+      <w:r>
+        <w:rPr>
+          <w:rFonts w:ascii="Adobe Caslon Pro" w:hAnsi="Adobe Caslon Pro"/>
+        </w:rPr>
+        <w:t>select</w:t>
+      </w:r>
+      <w:proofErr w:type="spellEnd"/>
+      <w:r>
+        <w:rPr>
+          <w:rFonts w:ascii="Adobe Caslon Pro" w:hAnsi="Adobe Caslon Pro"/>
+        </w:rPr>
+        <w:t xml:space="preserve"> viene aggiornata la </w:t>
+      </w:r>
+      <w:proofErr w:type="spellStart"/>
+      <w:r>
+        <w:rPr>
+          <w:rFonts w:ascii="Adobe Caslon Pro" w:hAnsi="Adobe Caslon Pro"/>
+        </w:rPr>
+        <w:t>timeline</w:t>
+      </w:r>
+      <w:proofErr w:type="spellEnd"/>
+      <w:r>
+        <w:rPr>
+          <w:rFonts w:ascii="Adobe Caslon Pro" w:hAnsi="Adobe Caslon Pro"/>
+        </w:rPr>
+        <w:t>.</w:t>
+      </w:r>
+    </w:p>
+    <w:p>
+      <w:pPr>
+        <w:pStyle w:val="Paragrafoelenco"/>
+        <w:numPr>
+          <w:ilvl w:val="0"/>
+          <w:numId w:val="6"/>
+        </w:numPr>
+        <w:rPr>
+          <w:rFonts w:ascii="Adobe Caslon Pro" w:hAnsi="Adobe Caslon Pro"/>
+        </w:rPr>
+      </w:pPr>
+      <w:r>
+        <w:rPr>
+          <w:rFonts w:ascii="Adobe Caslon Pro" w:hAnsi="Adobe Caslon Pro"/>
+        </w:rPr>
+        <w:t xml:space="preserve">Cambiando colore ad una persona dalla tabella la </w:t>
+      </w:r>
+      <w:proofErr w:type="spellStart"/>
+      <w:r>
+        <w:rPr>
+          <w:rFonts w:ascii="Adobe Caslon Pro" w:hAnsi="Adobe Caslon Pro"/>
+        </w:rPr>
+        <w:t>timeline</w:t>
+      </w:r>
+      <w:proofErr w:type="spellEnd"/>
       <w:r>
         <w:rPr>
           <w:rFonts w:ascii="Adobe Caslon Pro" w:hAnsi="Adobe Caslon Pro"/>
         </w:rPr>
         <w:t xml:space="preserve"> </w:t>
       </w:r>
-      <w:proofErr w:type="spellStart"/>
-      <w:r>
-        <w:rPr>
-          <w:rFonts w:ascii="Adobe Caslon Pro" w:hAnsi="Adobe Caslon Pro"/>
-        </w:rPr>
-        <w:t>wizard</w:t>
-      </w:r>
-      <w:proofErr w:type="spellEnd"/>
-      <w:r>
-        <w:rPr>
-          <w:rFonts w:ascii="Adobe Caslon Pro" w:hAnsi="Adobe Caslon Pro"/>
-        </w:rPr>
-        <w:t xml:space="preserve"> intuitivo.</w:t>
+      <w:r>
+        <w:rPr>
+          <w:rFonts w:ascii="Adobe Caslon Pro" w:hAnsi="Adobe Caslon Pro"/>
+        </w:rPr>
+        <w:t>questa viene</w:t>
+      </w:r>
+      <w:r>
+        <w:rPr>
+          <w:rFonts w:ascii="Adobe Caslon Pro" w:hAnsi="Adobe Caslon Pro"/>
+        </w:rPr>
+        <w:t xml:space="preserve"> aggiornata</w:t>
+      </w:r>
+      <w:r>
+        <w:rPr>
+          <w:rFonts w:ascii="Adobe Caslon Pro" w:hAnsi="Adobe Caslon Pro"/>
+        </w:rPr>
+        <w:t>. Il colore è ora persistente in tutti i frame (prima veniva aggiornato solo il colore di quel frame)</w:t>
+      </w:r>
+      <w:r>
+        <w:rPr>
+          <w:rFonts w:ascii="Adobe Caslon Pro" w:hAnsi="Adobe Caslon Pro"/>
+        </w:rPr>
+        <w:t xml:space="preserve">. Il colore della persona inserita è generato escludendo </w:t>
+      </w:r>
+      <w:r>
+        <w:rPr>
+          <w:rFonts w:ascii="Adobe Caslon Pro" w:hAnsi="Adobe Caslon Pro"/>
+        </w:rPr>
+        <w:t>i colori già assegnati.</w:t>
       </w:r>
     </w:p>
     <w:p>
@@ -3420,35 +2975,130 @@
         <w:rPr>
           <w:rFonts w:ascii="Adobe Caslon Pro" w:hAnsi="Adobe Caslon Pro"/>
         </w:rPr>
-        <w:t xml:space="preserve">Selezionando </w:t>
-      </w:r>
-      <w:proofErr w:type="gramStart"/>
-      <w:r>
-        <w:rPr>
-          <w:rFonts w:ascii="Adobe Caslon Pro" w:hAnsi="Adobe Caslon Pro"/>
-        </w:rPr>
-        <w:t>una</w:t>
-      </w:r>
-      <w:proofErr w:type="gramEnd"/>
-      <w:r>
-        <w:rPr>
-          <w:rFonts w:ascii="Adobe Caslon Pro" w:hAnsi="Adobe Caslon Pro"/>
-        </w:rPr>
-        <w:t xml:space="preserve"> frame dalla </w:t>
-      </w:r>
-      <w:proofErr w:type="spellStart"/>
-      <w:r>
-        <w:rPr>
-          <w:rFonts w:ascii="Adobe Caslon Pro" w:hAnsi="Adobe Caslon Pro"/>
-        </w:rPr>
-        <w:t>select</w:t>
-      </w:r>
-      <w:proofErr w:type="spellEnd"/>
-      <w:r>
-        <w:rPr>
-          <w:rFonts w:ascii="Adobe Caslon Pro" w:hAnsi="Adobe Caslon Pro"/>
-        </w:rPr>
-        <w:t xml:space="preserve"> viene aggiornata la </w:t>
+        <w:t xml:space="preserve">Premendo ESC durante l’inserimento della BB di una nuova persona si </w:t>
+      </w:r>
+      <w:r>
+        <w:rPr>
+          <w:rFonts w:ascii="Adobe Caslon Pro" w:hAnsi="Adobe Caslon Pro"/>
+        </w:rPr>
+        <w:t>annulla</w:t>
+      </w:r>
+      <w:r>
+        <w:rPr>
+          <w:rFonts w:ascii="Adobe Caslon Pro" w:hAnsi="Adobe Caslon Pro"/>
+        </w:rPr>
+        <w:t xml:space="preserve"> il </w:t>
+      </w:r>
+      <w:r>
+        <w:rPr>
+          <w:rFonts w:ascii="Adobe Caslon Pro" w:hAnsi="Adobe Caslon Pro"/>
+        </w:rPr>
+        <w:t>processo.</w:t>
+      </w:r>
+    </w:p>
+    <w:p>
+      <w:pPr>
+        <w:pStyle w:val="Paragrafoelenco"/>
+        <w:numPr>
+          <w:ilvl w:val="0"/>
+          <w:numId w:val="6"/>
+        </w:numPr>
+        <w:rPr>
+          <w:rFonts w:ascii="Adobe Caslon Pro" w:hAnsi="Adobe Caslon Pro"/>
+        </w:rPr>
+      </w:pPr>
+      <w:r>
+        <w:rPr>
+          <w:rFonts w:ascii="Adobe Caslon Pro" w:hAnsi="Adobe Caslon Pro"/>
+        </w:rPr>
+        <w:t>Corretto</w:t>
+      </w:r>
+      <w:r>
+        <w:rPr>
+          <w:rFonts w:ascii="Adobe Caslon Pro" w:hAnsi="Adobe Caslon Pro"/>
+        </w:rPr>
+        <w:t xml:space="preserve"> sistema creazione avatar </w:t>
+      </w:r>
+    </w:p>
+    <w:p>
+      <w:pPr>
+        <w:pStyle w:val="Paragrafoelenco"/>
+        <w:numPr>
+          <w:ilvl w:val="0"/>
+          <w:numId w:val="6"/>
+        </w:numPr>
+        <w:rPr>
+          <w:rFonts w:ascii="Adobe Caslon Pro" w:hAnsi="Adobe Caslon Pro"/>
+        </w:rPr>
+      </w:pPr>
+      <w:r>
+        <w:rPr>
+          <w:rFonts w:ascii="Adobe Caslon Pro" w:hAnsi="Adobe Caslon Pro"/>
+        </w:rPr>
+        <w:t xml:space="preserve">Installazione WATSS con import script SQL, </w:t>
+      </w:r>
+      <w:proofErr w:type="spellStart"/>
+      <w:r>
+        <w:rPr>
+          <w:rFonts w:ascii="Adobe Caslon Pro" w:hAnsi="Adobe Caslon Pro"/>
+        </w:rPr>
+        <w:t>parsing</w:t>
+      </w:r>
+      <w:proofErr w:type="spellEnd"/>
+      <w:r>
+        <w:rPr>
+          <w:rFonts w:ascii="Adobe Caslon Pro" w:hAnsi="Adobe Caslon Pro"/>
+        </w:rPr>
+        <w:t xml:space="preserve"> SQL </w:t>
+      </w:r>
+      <w:r>
+        <w:rPr>
+          <w:rFonts w:ascii="Adobe Caslon Pro" w:hAnsi="Adobe Caslon Pro"/>
+          <w:highlight w:val="yellow"/>
+        </w:rPr>
+        <w:t>[da correggere esecuzione script importato, in alcuni casi viene riportato un errore in esecuzione]</w:t>
+      </w:r>
+    </w:p>
+    <w:p>
+      <w:pPr>
+        <w:pStyle w:val="Paragrafoelenco"/>
+        <w:numPr>
+          <w:ilvl w:val="0"/>
+          <w:numId w:val="6"/>
+        </w:numPr>
+        <w:rPr>
+          <w:rFonts w:ascii="Adobe Caslon Pro" w:hAnsi="Adobe Caslon Pro"/>
+        </w:rPr>
+      </w:pPr>
+      <w:r>
+        <w:rPr>
+          <w:rFonts w:ascii="Adobe Caslon Pro" w:hAnsi="Adobe Caslon Pro"/>
+        </w:rPr>
+        <w:t>Nomi tabelle database</w:t>
+      </w:r>
+      <w:r>
+        <w:rPr>
+          <w:rFonts w:ascii="Adobe Caslon Pro" w:hAnsi="Adobe Caslon Pro"/>
+        </w:rPr>
+        <w:t xml:space="preserve"> aggiornati e concordi con il contenuto delle tabelle.</w:t>
+      </w:r>
+    </w:p>
+    <w:p>
+      <w:pPr>
+        <w:pStyle w:val="Paragrafoelenco"/>
+        <w:numPr>
+          <w:ilvl w:val="0"/>
+          <w:numId w:val="6"/>
+        </w:numPr>
+        <w:rPr>
+          <w:rFonts w:ascii="Adobe Caslon Pro" w:hAnsi="Adobe Caslon Pro"/>
+        </w:rPr>
+      </w:pPr>
+      <w:r>
+        <w:rPr>
+          <w:rFonts w:ascii="Adobe Caslon Pro" w:hAnsi="Adobe Caslon Pro"/>
+        </w:rPr>
+        <w:t xml:space="preserve">I frame della </w:t>
       </w:r>
       <w:proofErr w:type="spellStart"/>
       <w:r>
@@ -3462,6 +3112,76 @@
         <w:rPr>
           <w:rFonts w:ascii="Adobe Caslon Pro" w:hAnsi="Adobe Caslon Pro"/>
         </w:rPr>
+        <w:t xml:space="preserve"> non sono più caricati interamente nel DOM ma caricati dinamicamente</w:t>
+      </w:r>
+      <w:r>
+        <w:rPr>
+          <w:rFonts w:ascii="Adobe Caslon Pro" w:hAnsi="Adobe Caslon Pro"/>
+        </w:rPr>
+        <w:t xml:space="preserve"> in una finestra (delta) predefinita (100 </w:t>
+      </w:r>
+      <w:proofErr w:type="spellStart"/>
+      <w:r>
+        <w:rPr>
+          <w:rFonts w:ascii="Adobe Caslon Pro" w:hAnsi="Adobe Caslon Pro"/>
+        </w:rPr>
+        <w:t>frames</w:t>
+      </w:r>
+      <w:proofErr w:type="spellEnd"/>
+      <w:r>
+        <w:rPr>
+          <w:rFonts w:ascii="Adobe Caslon Pro" w:hAnsi="Adobe Caslon Pro"/>
+        </w:rPr>
+        <w:t xml:space="preserve"> alla volta</w:t>
+      </w:r>
+    </w:p>
+    <w:p>
+      <w:pPr>
+        <w:pStyle w:val="Paragrafoelenco"/>
+        <w:numPr>
+          <w:ilvl w:val="0"/>
+          <w:numId w:val="6"/>
+        </w:numPr>
+        <w:rPr>
+          <w:rFonts w:ascii="Adobe Caslon Pro" w:hAnsi="Adobe Caslon Pro"/>
+        </w:rPr>
+      </w:pPr>
+      <w:r>
+        <w:rPr>
+          <w:rFonts w:ascii="Adobe Caslon Pro" w:hAnsi="Adobe Caslon Pro"/>
+        </w:rPr>
+        <w:t>Predizioni dati statica di una persona al frame successivo. Se una persona viene approvata nel frame successivo tutti i suoi dati vengono copiati.</w:t>
+      </w:r>
+    </w:p>
+    <w:p>
+      <w:pPr>
+        <w:pStyle w:val="Paragrafoelenco"/>
+        <w:numPr>
+          <w:ilvl w:val="0"/>
+          <w:numId w:val="6"/>
+        </w:numPr>
+        <w:rPr>
+          <w:rFonts w:ascii="Adobe Caslon Pro" w:hAnsi="Adobe Caslon Pro"/>
+        </w:rPr>
+      </w:pPr>
+      <w:r>
+        <w:rPr>
+          <w:rFonts w:ascii="Adobe Caslon Pro" w:hAnsi="Adobe Caslon Pro"/>
+        </w:rPr>
+        <w:t xml:space="preserve">Propagazione di annotazioni di una persona mediante la </w:t>
+      </w:r>
+      <w:proofErr w:type="spellStart"/>
+      <w:r>
+        <w:rPr>
+          <w:rFonts w:ascii="Adobe Caslon Pro" w:hAnsi="Adobe Caslon Pro"/>
+        </w:rPr>
+        <w:t>timeline</w:t>
+      </w:r>
+      <w:proofErr w:type="spellEnd"/>
+      <w:r>
+        <w:rPr>
+          <w:rFonts w:ascii="Adobe Caslon Pro" w:hAnsi="Adobe Caslon Pro"/>
+        </w:rPr>
         <w:t>.</w:t>
       </w:r>
     </w:p>
@@ -3480,21 +3200,68 @@
         <w:rPr>
           <w:rFonts w:ascii="Adobe Caslon Pro" w:hAnsi="Adobe Caslon Pro"/>
         </w:rPr>
-        <w:t xml:space="preserve">Cambiando colore </w:t>
-      </w:r>
-      <w:proofErr w:type="gramStart"/>
-      <w:r>
-        <w:rPr>
-          <w:rFonts w:ascii="Adobe Caslon Pro" w:hAnsi="Adobe Caslon Pro"/>
-        </w:rPr>
-        <w:t>ad</w:t>
-      </w:r>
-      <w:proofErr w:type="gramEnd"/>
-      <w:r>
-        <w:rPr>
-          <w:rFonts w:ascii="Adobe Caslon Pro" w:hAnsi="Adobe Caslon Pro"/>
-        </w:rPr>
-        <w:t xml:space="preserve"> una persona dalla tabella la </w:t>
+        <w:t xml:space="preserve">Visualizzare sequenza </w:t>
+      </w:r>
+      <w:proofErr w:type="spellStart"/>
+      <w:r>
+        <w:rPr>
+          <w:rFonts w:ascii="Adobe Caslon Pro" w:hAnsi="Adobe Caslon Pro"/>
+        </w:rPr>
+        <w:t>frames</w:t>
+      </w:r>
+      <w:proofErr w:type="spellEnd"/>
+      <w:r>
+        <w:rPr>
+          <w:rFonts w:ascii="Adobe Caslon Pro" w:hAnsi="Adobe Caslon Pro"/>
+        </w:rPr>
+        <w:t xml:space="preserve"> con </w:t>
+      </w:r>
+      <w:proofErr w:type="spellStart"/>
+      <w:r>
+        <w:rPr>
+          <w:rFonts w:ascii="Adobe Caslon Pro" w:hAnsi="Adobe Caslon Pro"/>
+        </w:rPr>
+        <w:t>motion</w:t>
+      </w:r>
+      <w:proofErr w:type="spellEnd"/>
+      <w:r>
+        <w:rPr>
+          <w:rFonts w:ascii="Adobe Caslon Pro" w:hAnsi="Adobe Caslon Pro"/>
+        </w:rPr>
+        <w:t xml:space="preserve"> (vengono salvate le immagini nella cartella </w:t>
+      </w:r>
+      <w:proofErr w:type="spellStart"/>
+      <w:r>
+        <w:rPr>
+          <w:rFonts w:ascii="Adobe Caslon Pro" w:hAnsi="Adobe Caslon Pro"/>
+          <w:i/>
+        </w:rPr>
+        <w:t>results</w:t>
+      </w:r>
+      <w:proofErr w:type="spellEnd"/>
+      <w:r>
+        <w:rPr>
+          <w:rFonts w:ascii="Adobe Caslon Pro" w:hAnsi="Adobe Caslon Pro"/>
+        </w:rPr>
+        <w:t>)</w:t>
+      </w:r>
+    </w:p>
+    <w:p>
+      <w:pPr>
+        <w:pStyle w:val="Paragrafoelenco"/>
+        <w:numPr>
+          <w:ilvl w:val="0"/>
+          <w:numId w:val="6"/>
+        </w:numPr>
+        <w:rPr>
+          <w:rFonts w:ascii="Adobe Caslon Pro" w:hAnsi="Adobe Caslon Pro"/>
+        </w:rPr>
+      </w:pPr>
+      <w:r>
+        <w:rPr>
+          <w:rFonts w:ascii="Adobe Caslon Pro" w:hAnsi="Adobe Caslon Pro"/>
+        </w:rPr>
+        <w:t xml:space="preserve">Rivedere aggiornamento </w:t>
       </w:r>
       <w:proofErr w:type="spellStart"/>
       <w:r>
@@ -3508,51 +3275,208 @@
         <w:rPr>
           <w:rFonts w:ascii="Adobe Caslon Pro" w:hAnsi="Adobe Caslon Pro"/>
         </w:rPr>
+        <w:t xml:space="preserve"> dopo predizione (in alcuni casi si comporta in modo strano). Era causato da un aggiornamento errato delle persone nella </w:t>
+      </w:r>
+      <w:proofErr w:type="spellStart"/>
+      <w:r>
+        <w:rPr>
+          <w:rFonts w:ascii="Adobe Caslon Pro" w:hAnsi="Adobe Caslon Pro"/>
+        </w:rPr>
+        <w:t>timeline</w:t>
+      </w:r>
+      <w:proofErr w:type="spellEnd"/>
+      <w:r>
+        <w:rPr>
+          <w:rFonts w:ascii="Adobe Caslon Pro" w:hAnsi="Adobe Caslon Pro"/>
+        </w:rPr>
+        <w:t xml:space="preserve"> a causa di caricamento persona precedentemente selezionata.</w:t>
+      </w:r>
+    </w:p>
+    <w:p>
+      <w:pPr>
+        <w:pStyle w:val="Paragrafoelenco"/>
+        <w:numPr>
+          <w:ilvl w:val="0"/>
+          <w:numId w:val="6"/>
+        </w:numPr>
+        <w:rPr>
+          <w:rFonts w:ascii="Adobe Caslon Pro" w:hAnsi="Adobe Caslon Pro"/>
+        </w:rPr>
+      </w:pPr>
+      <w:r>
+        <w:rPr>
+          <w:rFonts w:ascii="Adobe Caslon Pro" w:hAnsi="Adobe Caslon Pro"/>
+        </w:rPr>
+        <w:t xml:space="preserve">Usare rotellina del mouse per ridimensionare </w:t>
+      </w:r>
+      <w:proofErr w:type="spellStart"/>
+      <w:r>
+        <w:rPr>
+          <w:rFonts w:ascii="Adobe Caslon Pro" w:hAnsi="Adobe Caslon Pro"/>
+        </w:rPr>
+        <w:t>bounding</w:t>
+      </w:r>
+      <w:proofErr w:type="spellEnd"/>
+      <w:r>
+        <w:rPr>
+          <w:rFonts w:ascii="Adobe Caslon Pro" w:hAnsi="Adobe Caslon Pro"/>
+        </w:rPr>
+        <w:t xml:space="preserve"> box</w:t>
+      </w:r>
+    </w:p>
+    <w:p>
+      <w:pPr>
+        <w:pStyle w:val="Paragrafoelenco"/>
+        <w:numPr>
+          <w:ilvl w:val="0"/>
+          <w:numId w:val="6"/>
+        </w:numPr>
+        <w:rPr>
+          <w:rFonts w:ascii="Adobe Caslon Pro" w:hAnsi="Adobe Caslon Pro"/>
+        </w:rPr>
+      </w:pPr>
+      <w:r>
+        <w:rPr>
+          <w:rFonts w:ascii="Adobe Caslon Pro" w:hAnsi="Adobe Caslon Pro"/>
+        </w:rPr>
+        <w:t xml:space="preserve">Configurazione pagina esportazione (consente di esportare annotazioni, schema dati e dati </w:t>
+      </w:r>
+      <w:proofErr w:type="spellStart"/>
+      <w:r>
+        <w:rPr>
+          <w:rFonts w:ascii="Adobe Caslon Pro" w:hAnsi="Adobe Caslon Pro"/>
+        </w:rPr>
+        <w:t>sql</w:t>
+      </w:r>
+      <w:proofErr w:type="spellEnd"/>
+      <w:r>
+        <w:rPr>
+          <w:rFonts w:ascii="Adobe Caslon Pro" w:hAnsi="Adobe Caslon Pro"/>
+        </w:rPr>
+        <w:t xml:space="preserve">). </w:t>
+      </w:r>
+      <w:r>
+        <w:rPr>
+          <w:rFonts w:ascii="Adobe Caslon Pro" w:hAnsi="Adobe Caslon Pro"/>
+          <w:highlight w:val="yellow"/>
+        </w:rPr>
+        <w:t xml:space="preserve">[in aggiornamento per esportazione </w:t>
+      </w:r>
+      <w:proofErr w:type="spellStart"/>
+      <w:r>
+        <w:rPr>
+          <w:rFonts w:ascii="Adobe Caslon Pro" w:hAnsi="Adobe Caslon Pro"/>
+          <w:highlight w:val="yellow"/>
+        </w:rPr>
+        <w:t>frames</w:t>
+      </w:r>
+      <w:proofErr w:type="spellEnd"/>
+      <w:r>
+        <w:rPr>
+          <w:rFonts w:ascii="Adobe Caslon Pro" w:hAnsi="Adobe Caslon Pro"/>
+          <w:highlight w:val="yellow"/>
+        </w:rPr>
+        <w:t>]</w:t>
+      </w:r>
+    </w:p>
+    <w:p>
+      <w:pPr>
+        <w:pStyle w:val="Paragrafoelenco"/>
+        <w:numPr>
+          <w:ilvl w:val="0"/>
+          <w:numId w:val="6"/>
+        </w:numPr>
+        <w:rPr>
+          <w:rFonts w:ascii="Adobe Caslon Pro" w:hAnsi="Adobe Caslon Pro"/>
+        </w:rPr>
+      </w:pPr>
+      <w:r>
+        <w:rPr>
+          <w:rFonts w:ascii="Adobe Caslon Pro" w:hAnsi="Adobe Caslon Pro"/>
+        </w:rPr>
+        <w:t xml:space="preserve">Esportazione frame annotati (scelta) zip </w:t>
+      </w:r>
+    </w:p>
+    <w:p>
+      <w:pPr>
+        <w:pStyle w:val="Paragrafoelenco"/>
+        <w:numPr>
+          <w:ilvl w:val="0"/>
+          <w:numId w:val="6"/>
+        </w:numPr>
+        <w:rPr>
+          <w:rFonts w:ascii="Adobe Caslon Pro" w:hAnsi="Adobe Caslon Pro"/>
+        </w:rPr>
+      </w:pPr>
+      <w:r>
+        <w:rPr>
+          <w:rFonts w:ascii="Adobe Caslon Pro" w:hAnsi="Adobe Caslon Pro"/>
+        </w:rPr>
+        <w:t>Configurazione predizioni in pagina di impostazioni</w:t>
+      </w:r>
+    </w:p>
+    <w:p>
+      <w:pPr>
+        <w:pStyle w:val="Paragrafoelenco"/>
+        <w:numPr>
+          <w:ilvl w:val="0"/>
+          <w:numId w:val="6"/>
+        </w:numPr>
+        <w:rPr>
+          <w:rFonts w:ascii="Adobe Caslon Pro" w:hAnsi="Adobe Caslon Pro"/>
+        </w:rPr>
+      </w:pPr>
+      <w:r>
+        <w:rPr>
+          <w:rFonts w:ascii="Adobe Caslon Pro" w:hAnsi="Adobe Caslon Pro"/>
+        </w:rPr>
+        <w:t>Pagina di configurazione raggiungibile solamente per gli utenti che hanno effettuato il login al sistema.</w:t>
+      </w:r>
+    </w:p>
+    <w:p>
+      <w:pPr>
+        <w:pStyle w:val="Paragrafoelenco"/>
+        <w:numPr>
+          <w:ilvl w:val="0"/>
+          <w:numId w:val="6"/>
+        </w:numPr>
+        <w:rPr>
+          <w:rFonts w:ascii="Adobe Caslon Pro" w:hAnsi="Adobe Caslon Pro"/>
+        </w:rPr>
+      </w:pPr>
+      <w:r>
+        <w:rPr>
+          <w:rFonts w:ascii="Adobe Caslon Pro" w:hAnsi="Adobe Caslon Pro"/>
+        </w:rPr>
+        <w:t xml:space="preserve">Rivedere </w:t>
+      </w:r>
+      <w:proofErr w:type="spellStart"/>
+      <w:r>
+        <w:rPr>
+          <w:rFonts w:ascii="Adobe Caslon Pro" w:hAnsi="Adobe Caslon Pro"/>
+        </w:rPr>
+        <w:t>exporting</w:t>
+      </w:r>
+      <w:proofErr w:type="spellEnd"/>
+      <w:r>
+        <w:rPr>
+          <w:rFonts w:ascii="Adobe Caslon Pro" w:hAnsi="Adobe Caslon Pro"/>
+        </w:rPr>
         <w:t xml:space="preserve"> </w:t>
       </w:r>
-      <w:r>
-        <w:rPr>
-          <w:rFonts w:ascii="Adobe Caslon Pro" w:hAnsi="Adobe Caslon Pro"/>
-        </w:rPr>
-        <w:t>questa viene</w:t>
-      </w:r>
-      <w:r>
-        <w:rPr>
-          <w:rFonts w:ascii="Adobe Caslon Pro" w:hAnsi="Adobe Caslon Pro"/>
-        </w:rPr>
-        <w:t xml:space="preserve"> aggiornata</w:t>
-      </w:r>
-      <w:r>
-        <w:rPr>
-          <w:rFonts w:ascii="Adobe Caslon Pro" w:hAnsi="Adobe Caslon Pro"/>
-        </w:rPr>
-        <w:t xml:space="preserve">. Il colore è ora persistente in tutti i frame (prima </w:t>
-      </w:r>
-      <w:proofErr w:type="gramStart"/>
-      <w:r>
-        <w:rPr>
-          <w:rFonts w:ascii="Adobe Caslon Pro" w:hAnsi="Adobe Caslon Pro"/>
-        </w:rPr>
-        <w:t>veniva</w:t>
-      </w:r>
-      <w:proofErr w:type="gramEnd"/>
-      <w:r>
-        <w:rPr>
-          <w:rFonts w:ascii="Adobe Caslon Pro" w:hAnsi="Adobe Caslon Pro"/>
-        </w:rPr>
-        <w:t xml:space="preserve"> aggiornato solo il colore di quel frame)</w:t>
-      </w:r>
-      <w:r>
-        <w:rPr>
-          <w:rFonts w:ascii="Adobe Caslon Pro" w:hAnsi="Adobe Caslon Pro"/>
-        </w:rPr>
-        <w:t xml:space="preserve">. Il colore della persona inserita è generato escludendo </w:t>
-      </w:r>
-      <w:r>
-        <w:rPr>
-          <w:rFonts w:ascii="Adobe Caslon Pro" w:hAnsi="Adobe Caslon Pro"/>
-        </w:rPr>
-        <w:t>i colori già assegnati.</w:t>
+      <w:proofErr w:type="spellStart"/>
+      <w:r>
+        <w:rPr>
+          <w:rFonts w:ascii="Adobe Caslon Pro" w:hAnsi="Adobe Caslon Pro"/>
+        </w:rPr>
+        <w:t>function</w:t>
+      </w:r>
+      <w:proofErr w:type="spellEnd"/>
+      <w:r>
+        <w:rPr>
+          <w:rFonts w:ascii="Adobe Caslon Pro" w:hAnsi="Adobe Caslon Pro"/>
+        </w:rPr>
+        <w:t xml:space="preserve"> (evitare righe duplicate)</w:t>
       </w:r>
     </w:p>
     <w:p>
@@ -3570,25 +3494,7 @@
         <w:rPr>
           <w:rFonts w:ascii="Adobe Caslon Pro" w:hAnsi="Adobe Caslon Pro"/>
         </w:rPr>
-        <w:t xml:space="preserve">Premendo ESC durante l’inserimento della BB di una nuova persona si </w:t>
-      </w:r>
-      <w:r>
-        <w:rPr>
-          <w:rFonts w:ascii="Adobe Caslon Pro" w:hAnsi="Adobe Caslon Pro"/>
-        </w:rPr>
-        <w:t>annulla</w:t>
-      </w:r>
-      <w:r>
-        <w:rPr>
-          <w:rFonts w:ascii="Adobe Caslon Pro" w:hAnsi="Adobe Caslon Pro"/>
-        </w:rPr>
-        <w:t xml:space="preserve"> il </w:t>
-      </w:r>
-      <w:r>
-        <w:rPr>
-          <w:rFonts w:ascii="Adobe Caslon Pro" w:hAnsi="Adobe Caslon Pro"/>
-        </w:rPr>
-        <w:t>processo.</w:t>
+        <w:t>Creazione avatar: se l’avatar non è presente, alla selezione prende il primo possibile</w:t>
       </w:r>
     </w:p>
     <w:p>
@@ -3602,17 +3508,19 @@
           <w:rFonts w:ascii="Adobe Caslon Pro" w:hAnsi="Adobe Caslon Pro"/>
         </w:rPr>
       </w:pPr>
-      <w:r>
-        <w:rPr>
-          <w:rFonts w:ascii="Adobe Caslon Pro" w:hAnsi="Adobe Caslon Pro"/>
-        </w:rPr>
-        <w:t>Corretto</w:t>
-      </w:r>
-      <w:r>
-        <w:rPr>
-          <w:rFonts w:ascii="Adobe Caslon Pro" w:hAnsi="Adobe Caslon Pro"/>
-        </w:rPr>
-        <w:t xml:space="preserve"> sistema creazione avatar </w:t>
+      <w:proofErr w:type="spellStart"/>
+      <w:r>
+        <w:rPr>
+          <w:rFonts w:ascii="Adobe Caslon Pro" w:hAnsi="Adobe Caslon Pro"/>
+        </w:rPr>
+        <w:t>Bounding</w:t>
+      </w:r>
+      <w:proofErr w:type="spellEnd"/>
+      <w:r>
+        <w:rPr>
+          <w:rFonts w:ascii="Adobe Caslon Pro" w:hAnsi="Adobe Caslon Pro"/>
+        </w:rPr>
+        <w:t xml:space="preserve"> box che sfruttano la geometria delle camere (solo camera 4)</w:t>
       </w:r>
     </w:p>
     <w:p>
@@ -3630,44 +3538,21 @@
         <w:rPr>
           <w:rFonts w:ascii="Adobe Caslon Pro" w:hAnsi="Adobe Caslon Pro"/>
         </w:rPr>
-        <w:t xml:space="preserve">Installazione WATSS con import script SQL, </w:t>
-      </w:r>
-      <w:proofErr w:type="spellStart"/>
-      <w:r>
-        <w:rPr>
-          <w:rFonts w:ascii="Adobe Caslon Pro" w:hAnsi="Adobe Caslon Pro"/>
-        </w:rPr>
-        <w:t>parsing</w:t>
-      </w:r>
-      <w:proofErr w:type="spellEnd"/>
-      <w:r>
-        <w:rPr>
-          <w:rFonts w:ascii="Adobe Caslon Pro" w:hAnsi="Adobe Caslon Pro"/>
-        </w:rPr>
-        <w:t xml:space="preserve"> SQL </w:t>
-      </w:r>
-      <w:r>
-        <w:rPr>
-          <w:rFonts w:ascii="Adobe Caslon Pro" w:hAnsi="Adobe Caslon Pro"/>
-          <w:highlight w:val="yellow"/>
-        </w:rPr>
-        <w:t xml:space="preserve">[da correggere esecuzione script importato, in alcuni casi </w:t>
-      </w:r>
-      <w:proofErr w:type="gramStart"/>
-      <w:r>
-        <w:rPr>
-          <w:rFonts w:ascii="Adobe Caslon Pro" w:hAnsi="Adobe Caslon Pro"/>
-          <w:highlight w:val="yellow"/>
-        </w:rPr>
-        <w:t>viene</w:t>
-      </w:r>
-      <w:proofErr w:type="gramEnd"/>
-      <w:r>
-        <w:rPr>
-          <w:rFonts w:ascii="Adobe Caslon Pro" w:hAnsi="Adobe Caslon Pro"/>
-          <w:highlight w:val="yellow"/>
-        </w:rPr>
-        <w:t xml:space="preserve"> riportato un errore in esecuzione]</w:t>
+        <w:t xml:space="preserve">Correggere </w:t>
+      </w:r>
+      <w:proofErr w:type="spellStart"/>
+      <w:r>
+        <w:rPr>
+          <w:rFonts w:ascii="Adobe Caslon Pro" w:hAnsi="Adobe Caslon Pro"/>
+        </w:rPr>
+        <w:t>dataset</w:t>
+      </w:r>
+      <w:proofErr w:type="spellEnd"/>
+      <w:r>
+        <w:rPr>
+          <w:rFonts w:ascii="Adobe Caslon Pro" w:hAnsi="Adobe Caslon Pro"/>
+        </w:rPr>
+        <w:t xml:space="preserve"> annotazioni preesistenti</w:t>
       </w:r>
     </w:p>
     <w:p>
@@ -3685,13 +3570,7 @@
         <w:rPr>
           <w:rFonts w:ascii="Adobe Caslon Pro" w:hAnsi="Adobe Caslon Pro"/>
         </w:rPr>
-        <w:t>Nomi tabelle database</w:t>
-      </w:r>
-      <w:r>
-        <w:rPr>
-          <w:rFonts w:ascii="Adobe Caslon Pro" w:hAnsi="Adobe Caslon Pro"/>
-        </w:rPr>
-        <w:t xml:space="preserve"> aggiornati e concordi con il contenuto delle tabelle.</w:t>
+        <w:t>Configurazione calibrazione telecamere dalla pagina di configurazione.</w:t>
       </w:r>
     </w:p>
     <w:p>
@@ -3709,50 +3588,22 @@
         <w:rPr>
           <w:rFonts w:ascii="Adobe Caslon Pro" w:hAnsi="Adobe Caslon Pro"/>
         </w:rPr>
-        <w:t xml:space="preserve">I frame della </w:t>
-      </w:r>
-      <w:proofErr w:type="spellStart"/>
-      <w:r>
-        <w:rPr>
-          <w:rFonts w:ascii="Adobe Caslon Pro" w:hAnsi="Adobe Caslon Pro"/>
-        </w:rPr>
-        <w:t>timeline</w:t>
-      </w:r>
-      <w:proofErr w:type="spellEnd"/>
-      <w:r>
-        <w:rPr>
-          <w:rFonts w:ascii="Adobe Caslon Pro" w:hAnsi="Adobe Caslon Pro"/>
-        </w:rPr>
-        <w:t xml:space="preserve"> non sono più caricati interamente nel DOM ma caricati dinamicamente</w:t>
-      </w:r>
-      <w:r>
-        <w:rPr>
-          <w:rFonts w:ascii="Adobe Caslon Pro" w:hAnsi="Adobe Caslon Pro"/>
-        </w:rPr>
-        <w:t xml:space="preserve"> in una finestra (delta) predefinita (100 </w:t>
-      </w:r>
-      <w:proofErr w:type="spellStart"/>
-      <w:r>
-        <w:rPr>
-          <w:rFonts w:ascii="Adobe Caslon Pro" w:hAnsi="Adobe Caslon Pro"/>
-        </w:rPr>
-        <w:t>frames</w:t>
-      </w:r>
-      <w:proofErr w:type="spellEnd"/>
-      <w:r>
-        <w:rPr>
-          <w:rFonts w:ascii="Adobe Caslon Pro" w:hAnsi="Adobe Caslon Pro"/>
-        </w:rPr>
-        <w:t xml:space="preserve"> alla </w:t>
-      </w:r>
-      <w:proofErr w:type="gramStart"/>
-      <w:r>
-        <w:rPr>
-          <w:rFonts w:ascii="Adobe Caslon Pro" w:hAnsi="Adobe Caslon Pro"/>
-        </w:rPr>
-        <w:t>volta</w:t>
-      </w:r>
-      <w:proofErr w:type="gramEnd"/>
+        <w:t xml:space="preserve">Miglioramento pagina iniziale (le parti evidenziate in </w:t>
+      </w:r>
+      <w:proofErr w:type="spellStart"/>
+      <w:r>
+        <w:rPr>
+          <w:rFonts w:ascii="Adobe Caslon Pro" w:hAnsi="Adobe Caslon Pro"/>
+        </w:rPr>
+        <w:t>hover</w:t>
+      </w:r>
+      <w:proofErr w:type="spellEnd"/>
+      <w:r>
+        <w:rPr>
+          <w:rFonts w:ascii="Adobe Caslon Pro" w:hAnsi="Adobe Caslon Pro"/>
+        </w:rPr>
+        <w:t xml:space="preserve"> sul frame devono essere ben visibili)</w:t>
+      </w:r>
     </w:p>
     <w:p>
       <w:pPr>
@@ -3765,474 +3616,12 @@
           <w:rFonts w:ascii="Adobe Caslon Pro" w:hAnsi="Adobe Caslon Pro"/>
         </w:rPr>
       </w:pPr>
-      <w:r>
-        <w:rPr>
-          <w:rFonts w:ascii="Adobe Caslon Pro" w:hAnsi="Adobe Caslon Pro"/>
-        </w:rPr>
-        <w:t xml:space="preserve">Predizioni dati statica di una persona al frame successivo. Se una persona </w:t>
-      </w:r>
-      <w:proofErr w:type="gramStart"/>
-      <w:r>
-        <w:rPr>
-          <w:rFonts w:ascii="Adobe Caslon Pro" w:hAnsi="Adobe Caslon Pro"/>
-        </w:rPr>
-        <w:t>viene</w:t>
-      </w:r>
-      <w:proofErr w:type="gramEnd"/>
-      <w:r>
-        <w:rPr>
-          <w:rFonts w:ascii="Adobe Caslon Pro" w:hAnsi="Adobe Caslon Pro"/>
-        </w:rPr>
-        <w:t xml:space="preserve"> approvata nel frame successivo tutti i suoi dati vengono copiati.</w:t>
-      </w:r>
-    </w:p>
-    <w:p>
-      <w:pPr>
-        <w:pStyle w:val="Paragrafoelenco"/>
-        <w:numPr>
-          <w:ilvl w:val="0"/>
-          <w:numId w:val="6"/>
-        </w:numPr>
-        <w:rPr>
-          <w:rFonts w:ascii="Adobe Caslon Pro" w:hAnsi="Adobe Caslon Pro"/>
-        </w:rPr>
-      </w:pPr>
-      <w:r>
-        <w:rPr>
-          <w:rFonts w:ascii="Adobe Caslon Pro" w:hAnsi="Adobe Caslon Pro"/>
-        </w:rPr>
-        <w:t xml:space="preserve">Propagazione di annotazioni di una persona mediante la </w:t>
-      </w:r>
-      <w:proofErr w:type="spellStart"/>
-      <w:r>
-        <w:rPr>
-          <w:rFonts w:ascii="Adobe Caslon Pro" w:hAnsi="Adobe Caslon Pro"/>
-        </w:rPr>
-        <w:t>timeline</w:t>
-      </w:r>
-      <w:proofErr w:type="spellEnd"/>
-      <w:r>
-        <w:rPr>
-          <w:rFonts w:ascii="Adobe Caslon Pro" w:hAnsi="Adobe Caslon Pro"/>
-        </w:rPr>
-        <w:t>.</w:t>
-      </w:r>
-    </w:p>
-    <w:p>
-      <w:pPr>
-        <w:pStyle w:val="Paragrafoelenco"/>
-        <w:numPr>
-          <w:ilvl w:val="0"/>
-          <w:numId w:val="6"/>
-        </w:numPr>
-        <w:rPr>
-          <w:rFonts w:ascii="Adobe Caslon Pro" w:hAnsi="Adobe Caslon Pro"/>
-        </w:rPr>
-      </w:pPr>
-      <w:r>
-        <w:rPr>
-          <w:rFonts w:ascii="Adobe Caslon Pro" w:hAnsi="Adobe Caslon Pro"/>
-        </w:rPr>
-        <w:t xml:space="preserve">Visualizzare sequenza </w:t>
-      </w:r>
-      <w:proofErr w:type="spellStart"/>
-      <w:r>
-        <w:rPr>
-          <w:rFonts w:ascii="Adobe Caslon Pro" w:hAnsi="Adobe Caslon Pro"/>
-        </w:rPr>
-        <w:t>frames</w:t>
-      </w:r>
-      <w:proofErr w:type="spellEnd"/>
-      <w:r>
-        <w:rPr>
-          <w:rFonts w:ascii="Adobe Caslon Pro" w:hAnsi="Adobe Caslon Pro"/>
-        </w:rPr>
-        <w:t xml:space="preserve"> con </w:t>
-      </w:r>
-      <w:proofErr w:type="spellStart"/>
-      <w:r>
-        <w:rPr>
-          <w:rFonts w:ascii="Adobe Caslon Pro" w:hAnsi="Adobe Caslon Pro"/>
-        </w:rPr>
-        <w:t>motion</w:t>
-      </w:r>
-      <w:proofErr w:type="spellEnd"/>
-      <w:r>
-        <w:rPr>
-          <w:rFonts w:ascii="Adobe Caslon Pro" w:hAnsi="Adobe Caslon Pro"/>
-        </w:rPr>
-        <w:t xml:space="preserve"> (vengono salvate le immagini nella cartella </w:t>
-      </w:r>
-      <w:proofErr w:type="spellStart"/>
-      <w:r>
-        <w:rPr>
-          <w:rFonts w:ascii="Adobe Caslon Pro" w:hAnsi="Adobe Caslon Pro"/>
-          <w:i/>
-        </w:rPr>
-        <w:t>results</w:t>
-      </w:r>
-      <w:proofErr w:type="spellEnd"/>
-      <w:r>
-        <w:rPr>
-          <w:rFonts w:ascii="Adobe Caslon Pro" w:hAnsi="Adobe Caslon Pro"/>
-        </w:rPr>
-        <w:t>)</w:t>
-      </w:r>
-    </w:p>
-    <w:p>
-      <w:pPr>
-        <w:pStyle w:val="Paragrafoelenco"/>
-        <w:numPr>
-          <w:ilvl w:val="0"/>
-          <w:numId w:val="6"/>
-        </w:numPr>
-        <w:rPr>
-          <w:rFonts w:ascii="Adobe Caslon Pro" w:hAnsi="Adobe Caslon Pro"/>
-        </w:rPr>
-      </w:pPr>
-      <w:r>
-        <w:rPr>
-          <w:rFonts w:ascii="Adobe Caslon Pro" w:hAnsi="Adobe Caslon Pro"/>
-        </w:rPr>
-        <w:t xml:space="preserve">Rivedere aggiornamento </w:t>
-      </w:r>
-      <w:proofErr w:type="spellStart"/>
-      <w:r>
-        <w:rPr>
-          <w:rFonts w:ascii="Adobe Caslon Pro" w:hAnsi="Adobe Caslon Pro"/>
-        </w:rPr>
-        <w:t>timeline</w:t>
-      </w:r>
-      <w:proofErr w:type="spellEnd"/>
-      <w:r>
-        <w:rPr>
-          <w:rFonts w:ascii="Adobe Caslon Pro" w:hAnsi="Adobe Caslon Pro"/>
-        </w:rPr>
-        <w:t xml:space="preserve"> dopo predizione (in alcuni casi si comporta in modo strano). Era causato da un aggiornamento errato delle persone nella </w:t>
-      </w:r>
-      <w:proofErr w:type="spellStart"/>
-      <w:r>
-        <w:rPr>
-          <w:rFonts w:ascii="Adobe Caslon Pro" w:hAnsi="Adobe Caslon Pro"/>
-        </w:rPr>
-        <w:t>timeline</w:t>
-      </w:r>
-      <w:proofErr w:type="spellEnd"/>
-      <w:r>
-        <w:rPr>
-          <w:rFonts w:ascii="Adobe Caslon Pro" w:hAnsi="Adobe Caslon Pro"/>
-        </w:rPr>
-        <w:t xml:space="preserve"> a causa di caricamento persona precedentemente selezionata.</w:t>
-      </w:r>
-    </w:p>
-    <w:p>
-      <w:pPr>
-        <w:pStyle w:val="Paragrafoelenco"/>
-        <w:numPr>
-          <w:ilvl w:val="0"/>
-          <w:numId w:val="6"/>
-        </w:numPr>
-        <w:rPr>
-          <w:rFonts w:ascii="Adobe Caslon Pro" w:hAnsi="Adobe Caslon Pro"/>
-        </w:rPr>
-      </w:pPr>
-      <w:r>
-        <w:rPr>
-          <w:rFonts w:ascii="Adobe Caslon Pro" w:hAnsi="Adobe Caslon Pro"/>
-        </w:rPr>
-        <w:t xml:space="preserve">Usare rotellina del mouse per ridimensionare </w:t>
-      </w:r>
-      <w:proofErr w:type="spellStart"/>
-      <w:r>
-        <w:rPr>
-          <w:rFonts w:ascii="Adobe Caslon Pro" w:hAnsi="Adobe Caslon Pro"/>
-        </w:rPr>
-        <w:t>bounding</w:t>
-      </w:r>
-      <w:proofErr w:type="spellEnd"/>
-      <w:r>
-        <w:rPr>
-          <w:rFonts w:ascii="Adobe Caslon Pro" w:hAnsi="Adobe Caslon Pro"/>
-        </w:rPr>
-        <w:t xml:space="preserve"> box</w:t>
-      </w:r>
-    </w:p>
-    <w:p>
-      <w:pPr>
-        <w:pStyle w:val="Paragrafoelenco"/>
-        <w:numPr>
-          <w:ilvl w:val="0"/>
-          <w:numId w:val="6"/>
-        </w:numPr>
-        <w:rPr>
-          <w:rFonts w:ascii="Adobe Caslon Pro" w:hAnsi="Adobe Caslon Pro"/>
-        </w:rPr>
-      </w:pPr>
-      <w:r>
-        <w:rPr>
-          <w:rFonts w:ascii="Adobe Caslon Pro" w:hAnsi="Adobe Caslon Pro"/>
-        </w:rPr>
-        <w:t xml:space="preserve">Configurazione pagina esportazione (consente di esportare annotazioni, schema dati e dati </w:t>
-      </w:r>
-      <w:proofErr w:type="spellStart"/>
-      <w:r>
-        <w:rPr>
-          <w:rFonts w:ascii="Adobe Caslon Pro" w:hAnsi="Adobe Caslon Pro"/>
-        </w:rPr>
-        <w:t>sql</w:t>
-      </w:r>
-      <w:proofErr w:type="spellEnd"/>
-      <w:r>
-        <w:rPr>
-          <w:rFonts w:ascii="Adobe Caslon Pro" w:hAnsi="Adobe Caslon Pro"/>
-        </w:rPr>
-        <w:t xml:space="preserve">). </w:t>
-      </w:r>
-      <w:r>
-        <w:rPr>
-          <w:rFonts w:ascii="Adobe Caslon Pro" w:hAnsi="Adobe Caslon Pro"/>
-          <w:highlight w:val="yellow"/>
-        </w:rPr>
-        <w:t xml:space="preserve">[in aggiornamento per esportazione </w:t>
-      </w:r>
-      <w:proofErr w:type="spellStart"/>
-      <w:r>
-        <w:rPr>
-          <w:rFonts w:ascii="Adobe Caslon Pro" w:hAnsi="Adobe Caslon Pro"/>
-          <w:highlight w:val="yellow"/>
-        </w:rPr>
-        <w:t>frames</w:t>
-      </w:r>
-      <w:proofErr w:type="spellEnd"/>
-      <w:r>
-        <w:rPr>
-          <w:rFonts w:ascii="Adobe Caslon Pro" w:hAnsi="Adobe Caslon Pro"/>
-          <w:highlight w:val="yellow"/>
-        </w:rPr>
-        <w:t>]</w:t>
-      </w:r>
-    </w:p>
-    <w:p>
-      <w:pPr>
-        <w:pStyle w:val="Paragrafoelenco"/>
-        <w:numPr>
-          <w:ilvl w:val="0"/>
-          <w:numId w:val="6"/>
-        </w:numPr>
-        <w:rPr>
-          <w:rFonts w:ascii="Adobe Caslon Pro" w:hAnsi="Adobe Caslon Pro"/>
-        </w:rPr>
-      </w:pPr>
-      <w:r>
-        <w:rPr>
-          <w:rFonts w:ascii="Adobe Caslon Pro" w:hAnsi="Adobe Caslon Pro"/>
-        </w:rPr>
-        <w:t xml:space="preserve">Esportazione frame annotati (scelta) zip </w:t>
-      </w:r>
       <w:bookmarkStart w:id="0" w:name="_GoBack"/>
       <w:bookmarkEnd w:id="0"/>
     </w:p>
     <w:p>
       <w:pPr>
         <w:pStyle w:val="Paragrafoelenco"/>
-        <w:numPr>
-          <w:ilvl w:val="0"/>
-          <w:numId w:val="6"/>
-        </w:numPr>
-        <w:rPr>
-          <w:rFonts w:ascii="Adobe Caslon Pro" w:hAnsi="Adobe Caslon Pro"/>
-        </w:rPr>
-      </w:pPr>
-      <w:r>
-        <w:rPr>
-          <w:rFonts w:ascii="Adobe Caslon Pro" w:hAnsi="Adobe Caslon Pro"/>
-        </w:rPr>
-        <w:t>Configurazione predizioni in pagina di impostazioni</w:t>
-      </w:r>
-    </w:p>
-    <w:p>
-      <w:pPr>
-        <w:pStyle w:val="Paragrafoelenco"/>
-        <w:numPr>
-          <w:ilvl w:val="0"/>
-          <w:numId w:val="6"/>
-        </w:numPr>
-        <w:rPr>
-          <w:rFonts w:ascii="Adobe Caslon Pro" w:hAnsi="Adobe Caslon Pro"/>
-        </w:rPr>
-      </w:pPr>
-      <w:r>
-        <w:rPr>
-          <w:rFonts w:ascii="Adobe Caslon Pro" w:hAnsi="Adobe Caslon Pro"/>
-        </w:rPr>
-        <w:t>Pagina di configurazione raggiungibile solamente per gli utenti che hanno effettuato il login al sistema.</w:t>
-      </w:r>
-    </w:p>
-    <w:p>
-      <w:pPr>
-        <w:pStyle w:val="Paragrafoelenco"/>
-        <w:numPr>
-          <w:ilvl w:val="0"/>
-          <w:numId w:val="6"/>
-        </w:numPr>
-        <w:rPr>
-          <w:rFonts w:ascii="Adobe Caslon Pro" w:hAnsi="Adobe Caslon Pro"/>
-        </w:rPr>
-      </w:pPr>
-      <w:r>
-        <w:rPr>
-          <w:rFonts w:ascii="Adobe Caslon Pro" w:hAnsi="Adobe Caslon Pro"/>
-        </w:rPr>
-        <w:t xml:space="preserve">Rivedere </w:t>
-      </w:r>
-      <w:proofErr w:type="spellStart"/>
-      <w:r>
-        <w:rPr>
-          <w:rFonts w:ascii="Adobe Caslon Pro" w:hAnsi="Adobe Caslon Pro"/>
-        </w:rPr>
-        <w:t>exporting</w:t>
-      </w:r>
-      <w:proofErr w:type="spellEnd"/>
-      <w:r>
-        <w:rPr>
-          <w:rFonts w:ascii="Adobe Caslon Pro" w:hAnsi="Adobe Caslon Pro"/>
-        </w:rPr>
-        <w:t xml:space="preserve"> </w:t>
-      </w:r>
-      <w:proofErr w:type="spellStart"/>
-      <w:r>
-        <w:rPr>
-          <w:rFonts w:ascii="Adobe Caslon Pro" w:hAnsi="Adobe Caslon Pro"/>
-        </w:rPr>
-        <w:t>function</w:t>
-      </w:r>
-      <w:proofErr w:type="spellEnd"/>
-      <w:r>
-        <w:rPr>
-          <w:rFonts w:ascii="Adobe Caslon Pro" w:hAnsi="Adobe Caslon Pro"/>
-        </w:rPr>
-        <w:t xml:space="preserve"> (evitare righe duplicate)</w:t>
-      </w:r>
-    </w:p>
-    <w:p>
-      <w:pPr>
-        <w:pStyle w:val="Paragrafoelenco"/>
-        <w:numPr>
-          <w:ilvl w:val="0"/>
-          <w:numId w:val="6"/>
-        </w:numPr>
-        <w:rPr>
-          <w:rFonts w:ascii="Adobe Caslon Pro" w:hAnsi="Adobe Caslon Pro"/>
-        </w:rPr>
-      </w:pPr>
-      <w:r>
-        <w:rPr>
-          <w:rFonts w:ascii="Adobe Caslon Pro" w:hAnsi="Adobe Caslon Pro"/>
-        </w:rPr>
-        <w:t>Creazione avatar: se l’avatar non è presente, alla selezione prende il primo possibile</w:t>
-      </w:r>
-    </w:p>
-    <w:p>
-      <w:pPr>
-        <w:pStyle w:val="Paragrafoelenco"/>
-        <w:numPr>
-          <w:ilvl w:val="0"/>
-          <w:numId w:val="6"/>
-        </w:numPr>
-        <w:rPr>
-          <w:rFonts w:ascii="Adobe Caslon Pro" w:hAnsi="Adobe Caslon Pro"/>
-        </w:rPr>
-      </w:pPr>
-      <w:proofErr w:type="spellStart"/>
-      <w:r>
-        <w:rPr>
-          <w:rFonts w:ascii="Adobe Caslon Pro" w:hAnsi="Adobe Caslon Pro"/>
-        </w:rPr>
-        <w:t>Bounding</w:t>
-      </w:r>
-      <w:proofErr w:type="spellEnd"/>
-      <w:r>
-        <w:rPr>
-          <w:rFonts w:ascii="Adobe Caslon Pro" w:hAnsi="Adobe Caslon Pro"/>
-        </w:rPr>
-        <w:t xml:space="preserve"> box che </w:t>
-      </w:r>
-      <w:proofErr w:type="gramStart"/>
-      <w:r>
-        <w:rPr>
-          <w:rFonts w:ascii="Adobe Caslon Pro" w:hAnsi="Adobe Caslon Pro"/>
-        </w:rPr>
-        <w:t>sfruttano</w:t>
-      </w:r>
-      <w:proofErr w:type="gramEnd"/>
-      <w:r>
-        <w:rPr>
-          <w:rFonts w:ascii="Adobe Caslon Pro" w:hAnsi="Adobe Caslon Pro"/>
-        </w:rPr>
-        <w:t xml:space="preserve"> la geometria delle camere</w:t>
-      </w:r>
-      <w:r>
-        <w:rPr>
-          <w:rFonts w:ascii="Adobe Caslon Pro" w:hAnsi="Adobe Caslon Pro"/>
-        </w:rPr>
-        <w:t xml:space="preserve"> (solo camera 4)</w:t>
-      </w:r>
-    </w:p>
-    <w:p>
-      <w:pPr>
-        <w:pStyle w:val="Paragrafoelenco"/>
-        <w:numPr>
-          <w:ilvl w:val="0"/>
-          <w:numId w:val="6"/>
-        </w:numPr>
-        <w:rPr>
-          <w:rFonts w:ascii="Adobe Caslon Pro" w:hAnsi="Adobe Caslon Pro"/>
-        </w:rPr>
-      </w:pPr>
-      <w:r>
-        <w:rPr>
-          <w:rFonts w:ascii="Adobe Caslon Pro" w:hAnsi="Adobe Caslon Pro"/>
-        </w:rPr>
-        <w:t xml:space="preserve">Correggere </w:t>
-      </w:r>
-      <w:proofErr w:type="spellStart"/>
-      <w:r>
-        <w:rPr>
-          <w:rFonts w:ascii="Adobe Caslon Pro" w:hAnsi="Adobe Caslon Pro"/>
-        </w:rPr>
-        <w:t>dataset</w:t>
-      </w:r>
-      <w:proofErr w:type="spellEnd"/>
-      <w:r>
-        <w:rPr>
-          <w:rFonts w:ascii="Adobe Caslon Pro" w:hAnsi="Adobe Caslon Pro"/>
-        </w:rPr>
-        <w:t xml:space="preserve"> annotazioni </w:t>
-      </w:r>
-      <w:proofErr w:type="gramStart"/>
-      <w:r>
-        <w:rPr>
-          <w:rFonts w:ascii="Adobe Caslon Pro" w:hAnsi="Adobe Caslon Pro"/>
-        </w:rPr>
-        <w:t>preesistenti</w:t>
-      </w:r>
-      <w:proofErr w:type="gramEnd"/>
-    </w:p>
-    <w:p>
-      <w:pPr>
-        <w:pStyle w:val="Paragrafoelenco"/>
-        <w:numPr>
-          <w:ilvl w:val="0"/>
-          <w:numId w:val="6"/>
-        </w:numPr>
-        <w:rPr>
-          <w:rFonts w:ascii="Adobe Caslon Pro" w:hAnsi="Adobe Caslon Pro"/>
-        </w:rPr>
-      </w:pPr>
-    </w:p>
-    <w:p>
-      <w:pPr>
-        <w:pStyle w:val="Paragrafoelenco"/>
         <w:rPr>
           <w:rFonts w:ascii="Adobe Caslon Pro" w:hAnsi="Adobe Caslon Pro"/>
         </w:rPr>
@@ -4275,90 +3664,6 @@
           <w:rFonts w:ascii="Adobe Caslon Pro" w:hAnsi="Adobe Caslon Pro"/>
         </w:rPr>
       </w:pPr>
-    </w:p>
-    <w:p>
-      <w:pPr>
-        <w:pStyle w:val="Paragrafoelenco"/>
-        <w:numPr>
-          <w:ilvl w:val="0"/>
-          <w:numId w:val="8"/>
-        </w:numPr>
-        <w:rPr>
-          <w:rFonts w:ascii="Adobe Caslon Pro" w:hAnsi="Adobe Caslon Pro"/>
-        </w:rPr>
-      </w:pPr>
-      <w:r>
-        <w:rPr>
-          <w:rFonts w:ascii="Adobe Caslon Pro" w:hAnsi="Adobe Caslon Pro"/>
-        </w:rPr>
-        <w:t xml:space="preserve">Configurazione calibrazione telecamere dalla pagina di </w:t>
-      </w:r>
-      <w:proofErr w:type="gramStart"/>
-      <w:r>
-        <w:rPr>
-          <w:rFonts w:ascii="Adobe Caslon Pro" w:hAnsi="Adobe Caslon Pro"/>
-        </w:rPr>
-        <w:t>configurazione</w:t>
-      </w:r>
-      <w:proofErr w:type="gramEnd"/>
-      <w:r>
-        <w:rPr>
-          <w:rFonts w:ascii="Adobe Caslon Pro" w:hAnsi="Adobe Caslon Pro"/>
-        </w:rPr>
-        <w:t>.</w:t>
-      </w:r>
-    </w:p>
-    <w:p>
-      <w:pPr>
-        <w:pStyle w:val="Paragrafoelenco"/>
-        <w:numPr>
-          <w:ilvl w:val="0"/>
-          <w:numId w:val="8"/>
-        </w:numPr>
-        <w:rPr>
-          <w:rFonts w:ascii="Adobe Caslon Pro" w:hAnsi="Adobe Caslon Pro"/>
-        </w:rPr>
-      </w:pPr>
-      <w:r>
-        <w:rPr>
-          <w:rFonts w:ascii="Adobe Caslon Pro" w:hAnsi="Adobe Caslon Pro"/>
-        </w:rPr>
-        <w:t>Miglioramento pagina iniziale</w:t>
-      </w:r>
-      <w:r>
-        <w:rPr>
-          <w:rFonts w:ascii="Adobe Caslon Pro" w:hAnsi="Adobe Caslon Pro"/>
-        </w:rPr>
-        <w:t xml:space="preserve"> (</w:t>
-      </w:r>
-      <w:r>
-        <w:rPr>
-          <w:rFonts w:ascii="Adobe Caslon Pro" w:hAnsi="Adobe Caslon Pro"/>
-        </w:rPr>
-        <w:t xml:space="preserve">le parti evidenziate in </w:t>
-      </w:r>
-      <w:proofErr w:type="spellStart"/>
-      <w:r>
-        <w:rPr>
-          <w:rFonts w:ascii="Adobe Caslon Pro" w:hAnsi="Adobe Caslon Pro"/>
-        </w:rPr>
-        <w:t>hover</w:t>
-      </w:r>
-      <w:proofErr w:type="spellEnd"/>
-      <w:r>
-        <w:rPr>
-          <w:rFonts w:ascii="Adobe Caslon Pro" w:hAnsi="Adobe Caslon Pro"/>
-        </w:rPr>
-        <w:t xml:space="preserve"> sul frame devono essere ben visibili</w:t>
-      </w:r>
-      <w:proofErr w:type="gramStart"/>
-      <w:r>
-        <w:rPr>
-          <w:rFonts w:ascii="Adobe Caslon Pro" w:hAnsi="Adobe Caslon Pro"/>
-        </w:rPr>
-        <w:t>)</w:t>
-      </w:r>
-      <w:proofErr w:type="gramEnd"/>
     </w:p>
     <w:p>
       <w:pPr>
@@ -4444,23 +3749,7 @@
           <w:rFonts w:ascii="Adobe Caslon Pro" w:eastAsia="Times New Roman" w:hAnsi="Adobe Caslon Pro" w:cs="Times New Roman"/>
           <w:shd w:val="clear" w:color="auto" w:fill="FFFFFF"/>
         </w:rPr>
-        <w:t xml:space="preserve">Di seguito è presentato lo schema relazionale di modifica alla base dati. La modifica principale riguarda i campi identificativi delle varie tabelle, </w:t>
-      </w:r>
-      <w:proofErr w:type="gramStart"/>
-      <w:r>
-        <w:rPr>
-          <w:rFonts w:ascii="Adobe Caslon Pro" w:eastAsia="Times New Roman" w:hAnsi="Adobe Caslon Pro" w:cs="Times New Roman"/>
-          <w:shd w:val="clear" w:color="auto" w:fill="FFFFFF"/>
-        </w:rPr>
-        <w:t>precedentemente</w:t>
-      </w:r>
-      <w:proofErr w:type="gramEnd"/>
-      <w:r>
-        <w:rPr>
-          <w:rFonts w:ascii="Adobe Caslon Pro" w:eastAsia="Times New Roman" w:hAnsi="Adobe Caslon Pro" w:cs="Times New Roman"/>
-          <w:shd w:val="clear" w:color="auto" w:fill="FFFFFF"/>
-        </w:rPr>
-        <w:t xml:space="preserve"> impostati su un valore alfanumerico e convertiti in numerico.</w:t>
+        <w:t>Di seguito è presentato lo schema relazionale di modifica alla base dati. La modifica principale riguarda i campi identificativi delle varie tabelle, precedentemente impostati su un valore alfanumerico e convertiti in numerico.</w:t>
       </w:r>
     </w:p>
     <w:p>
